--- a/forms/new_patient_information_spanish.docx
+++ b/forms/new_patient_information_spanish.docx
@@ -4,7 +4,7 @@
   <w:body>
     <w:tbl>
       <w:tblPr>
-        <w:tblStyle w:val="TableGrid"/>
+        <w:tblStyle w:val="Tabelacomgrade"/>
         <w:tblW w:w="0" w:type="auto"/>
         <w:jc w:val="center"/>
         <w:tblBorders>
@@ -49,8 +49,10 @@
               <w:jc w:val="center"/>
               <w:rPr>
                 <w:rFonts w:ascii="Arial" w:hAnsi="Arial" w:cs="Arial"/>
+                <w:lang w:val="pt-BR"/>
               </w:rPr>
             </w:pPr>
+            <w:proofErr w:type="spellStart"/>
             <w:r>
               <w:rPr>
                 <w:rFonts w:ascii="Arial" w:hAnsi="Arial" w:cs="Arial"/>
@@ -58,9 +60,11 @@
                 <w:bCs/>
                 <w:sz w:val="72"/>
                 <w:szCs w:val="72"/>
-              </w:rPr>
-              <w:t>Contoso Health</w:t>
+                <w:lang w:val="pt-BR"/>
+              </w:rPr>
+              <w:t>Contoso</w:t>
             </w:r>
+            <w:proofErr w:type="spellEnd"/>
             <w:r>
               <w:rPr>
                 <w:rFonts w:ascii="Arial" w:hAnsi="Arial" w:cs="Arial"/>
@@ -68,8 +72,9 @@
                 <w:bCs/>
                 <w:sz w:val="72"/>
                 <w:szCs w:val="72"/>
-              </w:rPr>
-              <w:t>c</w:t>
+                <w:lang w:val="pt-BR"/>
+              </w:rPr>
+              <w:t xml:space="preserve"> Health</w:t>
             </w:r>
             <w:r>
               <w:rPr>
@@ -78,8 +83,9 @@
                 <w:bCs/>
                 <w:sz w:val="72"/>
                 <w:szCs w:val="72"/>
-              </w:rPr>
-              <w:t>are</w:t>
+                <w:lang w:val="pt-BR"/>
+              </w:rPr>
+              <w:t>c</w:t>
             </w:r>
             <w:r>
               <w:rPr>
@@ -88,6 +94,18 @@
                 <w:bCs/>
                 <w:sz w:val="72"/>
                 <w:szCs w:val="72"/>
+                <w:lang w:val="pt-BR"/>
+              </w:rPr>
+              <w:t>are</w:t>
+            </w:r>
+            <w:r>
+              <w:rPr>
+                <w:rFonts w:ascii="Arial" w:hAnsi="Arial" w:cs="Arial"/>
+                <w:b/>
+                <w:bCs/>
+                <w:sz w:val="72"/>
+                <w:szCs w:val="72"/>
+                <w:lang w:val="pt-BR"/>
               </w:rPr>
               <w:br/>
             </w:r>
@@ -95,6 +113,7 @@
             <w:r>
               <w:rPr>
                 <w:rFonts w:ascii="Arial" w:hAnsi="Arial" w:cs="Arial"/>
+                <w:lang w:val="pt-BR"/>
               </w:rPr>
               <w:t>Información</w:t>
             </w:r>
@@ -102,26 +121,53 @@
             <w:r>
               <w:rPr>
                 <w:rFonts w:ascii="Arial" w:hAnsi="Arial" w:cs="Arial"/>
-              </w:rPr>
-              <w:t xml:space="preserve"> del nuevo </w:t>
+                <w:lang w:val="pt-BR"/>
+              </w:rPr>
+              <w:t xml:space="preserve"> </w:t>
             </w:r>
             <w:proofErr w:type="spellStart"/>
             <w:r>
               <w:rPr>
                 <w:rFonts w:ascii="Arial" w:hAnsi="Arial" w:cs="Arial"/>
-              </w:rPr>
-              <w:t>paciente</w:t>
+                <w:lang w:val="pt-BR"/>
+              </w:rPr>
+              <w:t>del</w:t>
             </w:r>
             <w:proofErr w:type="spellEnd"/>
             <w:r>
               <w:rPr>
                 <w:rFonts w:ascii="Arial" w:hAnsi="Arial" w:cs="Arial"/>
+                <w:lang w:val="pt-BR"/>
+              </w:rPr>
+              <w:t xml:space="preserve"> </w:t>
+            </w:r>
+            <w:proofErr w:type="spellStart"/>
+            <w:r>
+              <w:rPr>
+                <w:rFonts w:ascii="Arial" w:hAnsi="Arial" w:cs="Arial"/>
+                <w:lang w:val="pt-BR"/>
+              </w:rPr>
+              <w:t>nuevo</w:t>
+            </w:r>
+            <w:proofErr w:type="spellEnd"/>
+            <w:r>
+              <w:rPr>
+                <w:rFonts w:ascii="Arial" w:hAnsi="Arial" w:cs="Arial"/>
+                <w:lang w:val="pt-BR"/>
+              </w:rPr>
+              <w:t xml:space="preserve"> paciente</w:t>
+            </w:r>
+            <w:r>
+              <w:rPr>
+                <w:rFonts w:ascii="Arial" w:hAnsi="Arial" w:cs="Arial"/>
+                <w:lang w:val="pt-BR"/>
               </w:rPr>
               <w:t xml:space="preserve"> </w:t>
             </w:r>
             <w:r>
               <w:rPr>
                 <w:rFonts w:ascii="Arial" w:hAnsi="Arial" w:cs="Arial"/>
+                <w:lang w:val="pt-BR"/>
               </w:rPr>
               <w:t>(</w:t>
             </w:r>
@@ -130,6 +176,7 @@
                 <w:rPr>
                   <w:rStyle w:val="Hyperlink"/>
                   <w:rFonts w:ascii="Arial" w:hAnsi="Arial" w:cs="Arial"/>
+                  <w:lang w:val="pt-BR"/>
                 </w:rPr>
                 <w:t>https://newpatiente2e.github.io/docs/</w:t>
               </w:r>
@@ -137,6 +184,7 @@
             <w:r>
               <w:rPr>
                 <w:rFonts w:ascii="Arial" w:hAnsi="Arial" w:cs="Arial"/>
+                <w:lang w:val="pt-BR"/>
               </w:rPr>
               <w:t>)</w:t>
             </w:r>
@@ -148,6 +196,7 @@
                 <w:rFonts w:ascii="Arial" w:hAnsi="Arial" w:cs="Arial"/>
                 <w:b/>
                 <w:bCs/>
+                <w:lang w:val="pt-BR"/>
               </w:rPr>
             </w:pPr>
           </w:p>
@@ -209,7 +258,7 @@
         <w:rPr>
           <w:rFonts w:ascii="Arial" w:hAnsi="Arial" w:cs="Arial"/>
         </w:rPr>
-        <w:t>Apellido</w:t>
+        <w:t>Nombre</w:t>
       </w:r>
       <w:r>
         <w:rPr>
@@ -261,15 +310,9 @@
         <w:rPr>
           <w:rFonts w:ascii="Arial" w:hAnsi="Arial" w:cs="Arial"/>
         </w:rPr>
-        <w:t>Nombres</w:t>
+        <w:t>Apellido</w:t>
       </w:r>
       <w:proofErr w:type="spellEnd"/>
-      <w:r>
-        <w:rPr>
-          <w:rFonts w:ascii="Arial" w:hAnsi="Arial" w:cs="Arial"/>
-        </w:rPr>
-        <w:t xml:space="preserve"> dados</w:t>
-      </w:r>
       <w:r>
         <w:rPr>
           <w:rFonts w:ascii="Arial" w:hAnsi="Arial" w:cs="Arial"/>
@@ -301,111 +344,72 @@
         <w:spacing w:line="360" w:lineRule="auto"/>
         <w:rPr>
           <w:rFonts w:ascii="Arial" w:hAnsi="Arial" w:cs="Arial"/>
-        </w:rPr>
-      </w:pPr>
+          <w:lang w:val="pt-BR"/>
+        </w:rPr>
+      </w:pPr>
+      <w:r>
+        <w:rPr>
+          <w:rFonts w:ascii="Arial" w:hAnsi="Arial" w:cs="Arial"/>
+          <w:lang w:val="pt-BR"/>
+        </w:rPr>
+        <w:t xml:space="preserve">Fecha de </w:t>
+      </w:r>
       <w:proofErr w:type="spellStart"/>
       <w:r>
         <w:rPr>
           <w:rFonts w:ascii="Arial" w:hAnsi="Arial" w:cs="Arial"/>
-        </w:rPr>
-        <w:t>Fecha</w:t>
+          <w:lang w:val="pt-BR"/>
+        </w:rPr>
+        <w:t>nacimiento</w:t>
       </w:r>
       <w:proofErr w:type="spellEnd"/>
       <w:r>
         <w:rPr>
           <w:rFonts w:ascii="Arial" w:hAnsi="Arial" w:cs="Arial"/>
-        </w:rPr>
-        <w:t xml:space="preserve"> de </w:t>
+          <w:lang w:val="pt-BR"/>
+        </w:rPr>
+        <w:t xml:space="preserve"> (</w:t>
+      </w:r>
+      <w:proofErr w:type="spellStart"/>
+      <w:r>
+        <w:rPr>
+          <w:rFonts w:ascii="Arial" w:hAnsi="Arial" w:cs="Arial"/>
+          <w:lang w:val="pt-BR"/>
+        </w:rPr>
+        <w:t>dd</w:t>
+      </w:r>
+      <w:proofErr w:type="spellEnd"/>
+      <w:r>
+        <w:rPr>
+          <w:rFonts w:ascii="Arial" w:hAnsi="Arial" w:cs="Arial"/>
+          <w:lang w:val="pt-BR"/>
+        </w:rPr>
+        <w:t>/mm/</w:t>
       </w:r>
       <w:proofErr w:type="spellStart"/>
       <w:proofErr w:type="gramStart"/>
       <w:r>
         <w:rPr>
           <w:rFonts w:ascii="Arial" w:hAnsi="Arial" w:cs="Arial"/>
-        </w:rPr>
-        <w:t>nacimiento</w:t>
+          <w:lang w:val="pt-BR"/>
+        </w:rPr>
+        <w:t>yy</w:t>
       </w:r>
       <w:proofErr w:type="spellEnd"/>
       <w:r>
         <w:rPr>
           <w:rFonts w:ascii="Arial" w:hAnsi="Arial" w:cs="Arial"/>
-        </w:rPr>
-        <w:t xml:space="preserve"> </w:t>
-      </w:r>
-      <w:r>
-        <w:rPr>
-          <w:rFonts w:ascii="Arial" w:hAnsi="Arial" w:cs="Arial"/>
-        </w:rPr>
-        <w:t xml:space="preserve"> </w:t>
-      </w:r>
-      <w:r>
-        <w:rPr>
-          <w:rFonts w:ascii="Arial" w:hAnsi="Arial" w:cs="Arial"/>
-        </w:rPr>
-        <w:t>(</w:t>
+          <w:lang w:val="pt-BR"/>
+        </w:rPr>
+        <w:t>)  _</w:t>
       </w:r>
       <w:proofErr w:type="gramEnd"/>
       <w:r>
         <w:rPr>
           <w:rFonts w:ascii="Arial" w:hAnsi="Arial" w:cs="Arial"/>
-        </w:rPr>
-        <w:t>dd/mm/</w:t>
-      </w:r>
-      <w:proofErr w:type="spellStart"/>
-      <w:r>
-        <w:rPr>
-          <w:rFonts w:ascii="Arial" w:hAnsi="Arial" w:cs="Arial"/>
-        </w:rPr>
-        <w:t>yy</w:t>
-      </w:r>
-      <w:proofErr w:type="spellEnd"/>
-      <w:r>
-        <w:rPr>
-          <w:rFonts w:ascii="Arial" w:hAnsi="Arial" w:cs="Arial"/>
-        </w:rPr>
-        <w:t>)</w:t>
-      </w:r>
-      <w:r>
-        <w:rPr>
-          <w:rFonts w:ascii="Arial" w:hAnsi="Arial" w:cs="Arial"/>
-        </w:rPr>
-        <w:t xml:space="preserve">  _</w:t>
-      </w:r>
-      <w:r>
-        <w:rPr>
-          <w:rFonts w:ascii="Arial" w:hAnsi="Arial" w:cs="Arial"/>
-        </w:rPr>
-        <w:t>____</w:t>
-      </w:r>
-      <w:r>
-        <w:rPr>
-          <w:rFonts w:ascii="Arial" w:hAnsi="Arial" w:cs="Arial"/>
-        </w:rPr>
-        <w:t>___  / _</w:t>
-      </w:r>
-      <w:r>
-        <w:rPr>
-          <w:rFonts w:ascii="Arial" w:hAnsi="Arial" w:cs="Arial"/>
-        </w:rPr>
-        <w:t>____</w:t>
-      </w:r>
-      <w:r>
-        <w:rPr>
-          <w:rFonts w:ascii="Arial" w:hAnsi="Arial" w:cs="Arial"/>
-        </w:rPr>
-        <w:t>___  / _</w:t>
-      </w:r>
-      <w:r>
-        <w:rPr>
-          <w:rFonts w:ascii="Arial" w:hAnsi="Arial" w:cs="Arial"/>
-        </w:rPr>
-        <w:t>____</w:t>
-      </w:r>
-      <w:r>
-        <w:rPr>
-          <w:rFonts w:ascii="Arial" w:hAnsi="Arial" w:cs="Arial"/>
-        </w:rPr>
-        <w:t xml:space="preserve">___   </w:t>
+          <w:lang w:val="pt-BR"/>
+        </w:rPr>
+        <w:t xml:space="preserve">_______  / ________  / ________   </w:t>
       </w:r>
     </w:p>
     <w:p>
@@ -419,19 +423,22 @@
         </w:pBdr>
         <w:rPr>
           <w:rFonts w:ascii="Arial" w:hAnsi="Arial" w:cs="Arial"/>
-        </w:rPr>
-      </w:pPr>
-    </w:p>
-    <w:p>
-      <w:pPr>
-        <w:rPr>
-          <w:rFonts w:ascii="Arial" w:hAnsi="Arial" w:cs="Arial"/>
+          <w:lang w:val="pt-BR"/>
+        </w:rPr>
+      </w:pPr>
+    </w:p>
+    <w:p>
+      <w:pPr>
+        <w:rPr>
+          <w:rFonts w:ascii="Arial" w:hAnsi="Arial" w:cs="Arial"/>
+          <w:lang w:val="pt-BR"/>
         </w:rPr>
       </w:pPr>
       <w:proofErr w:type="spellStart"/>
       <w:r>
         <w:rPr>
           <w:rFonts w:ascii="Arial" w:hAnsi="Arial" w:cs="Arial"/>
+          <w:lang w:val="pt-BR"/>
         </w:rPr>
         <w:t>Detalles</w:t>
       </w:r>
@@ -439,20 +446,30 @@
       <w:r>
         <w:rPr>
           <w:rFonts w:ascii="Arial" w:hAnsi="Arial" w:cs="Arial"/>
-        </w:rPr>
-        <w:t xml:space="preserve"> del </w:t>
+          <w:lang w:val="pt-BR"/>
+        </w:rPr>
+        <w:t xml:space="preserve"> </w:t>
       </w:r>
       <w:proofErr w:type="spellStart"/>
       <w:r>
         <w:rPr>
           <w:rFonts w:ascii="Arial" w:hAnsi="Arial" w:cs="Arial"/>
-        </w:rPr>
-        <w:t>paciente</w:t>
+          <w:lang w:val="pt-BR"/>
+        </w:rPr>
+        <w:t>del</w:t>
       </w:r>
       <w:proofErr w:type="spellEnd"/>
       <w:r>
         <w:rPr>
           <w:rFonts w:ascii="Arial" w:hAnsi="Arial" w:cs="Arial"/>
+          <w:lang w:val="pt-BR"/>
+        </w:rPr>
+        <w:t xml:space="preserve"> paciente</w:t>
+      </w:r>
+      <w:r>
+        <w:rPr>
+          <w:rFonts w:ascii="Arial" w:hAnsi="Arial" w:cs="Arial"/>
+          <w:lang w:val="pt-BR"/>
         </w:rPr>
         <w:t>:</w:t>
       </w:r>
@@ -461,6 +478,7 @@
       <w:pPr>
         <w:rPr>
           <w:rFonts w:ascii="Arial" w:hAnsi="Arial" w:cs="Arial"/>
+          <w:lang w:val="pt-BR"/>
         </w:rPr>
       </w:pPr>
     </w:p>
@@ -475,6 +493,7 @@
         </w:pBdr>
         <w:rPr>
           <w:rFonts w:ascii="Arial" w:hAnsi="Arial" w:cs="Arial"/>
+          <w:lang w:val="pt-BR"/>
         </w:rPr>
       </w:pPr>
     </w:p>
@@ -490,12 +509,14 @@
         <w:spacing w:line="360" w:lineRule="auto"/>
         <w:rPr>
           <w:rFonts w:ascii="Arial" w:hAnsi="Arial" w:cs="Arial"/>
+          <w:lang w:val="pt-BR"/>
         </w:rPr>
       </w:pPr>
       <w:proofErr w:type="spellStart"/>
       <w:r>
         <w:rPr>
           <w:rFonts w:ascii="Arial" w:hAnsi="Arial" w:cs="Arial"/>
+          <w:lang w:val="pt-BR"/>
         </w:rPr>
         <w:t>Dirección</w:t>
       </w:r>
@@ -503,38 +524,23 @@
       <w:r>
         <w:rPr>
           <w:rFonts w:ascii="Arial" w:hAnsi="Arial" w:cs="Arial"/>
-        </w:rPr>
-        <w:t xml:space="preserve"> __________________________________________</w:t>
-      </w:r>
-      <w:r>
-        <w:rPr>
-          <w:rFonts w:ascii="Arial" w:hAnsi="Arial" w:cs="Arial"/>
-        </w:rPr>
-        <w:t>__________</w:t>
-      </w:r>
-      <w:r>
-        <w:rPr>
-          <w:rFonts w:ascii="Arial" w:hAnsi="Arial" w:cs="Arial"/>
-        </w:rPr>
-        <w:t>___</w:t>
-      </w:r>
-      <w:r>
-        <w:rPr>
-          <w:rFonts w:ascii="Arial" w:hAnsi="Arial" w:cs="Arial"/>
+          <w:lang w:val="pt-BR"/>
+        </w:rPr>
+        <w:t xml:space="preserve"> _______________________________________________________</w:t>
+      </w:r>
+      <w:r>
+        <w:rPr>
+          <w:rFonts w:ascii="Arial" w:hAnsi="Arial" w:cs="Arial"/>
+          <w:lang w:val="pt-BR"/>
         </w:rPr>
         <w:t>_</w:t>
       </w:r>
       <w:r>
         <w:rPr>
           <w:rFonts w:ascii="Arial" w:hAnsi="Arial" w:cs="Arial"/>
-        </w:rPr>
-        <w:t>__</w:t>
-      </w:r>
-      <w:r>
-        <w:rPr>
-          <w:rFonts w:ascii="Arial" w:hAnsi="Arial" w:cs="Arial"/>
-        </w:rPr>
-        <w:t xml:space="preserve">____  </w:t>
+          <w:lang w:val="pt-BR"/>
+        </w:rPr>
+        <w:t xml:space="preserve">______  </w:t>
       </w:r>
     </w:p>
     <w:p>
@@ -549,49 +555,22 @@
         <w:spacing w:line="360" w:lineRule="auto"/>
         <w:rPr>
           <w:rFonts w:ascii="Arial" w:hAnsi="Arial" w:cs="Arial"/>
-        </w:rPr>
-      </w:pPr>
-      <w:r>
-        <w:rPr>
-          <w:rFonts w:ascii="Arial" w:hAnsi="Arial" w:cs="Arial"/>
+          <w:lang w:val="pt-BR"/>
+        </w:rPr>
+      </w:pPr>
+      <w:r>
+        <w:rPr>
+          <w:rFonts w:ascii="Arial" w:hAnsi="Arial" w:cs="Arial"/>
+          <w:lang w:val="pt-BR"/>
         </w:rPr>
         <w:t>Ciudad</w:t>
       </w:r>
       <w:r>
         <w:rPr>
           <w:rFonts w:ascii="Arial" w:hAnsi="Arial" w:cs="Arial"/>
-        </w:rPr>
-        <w:t>______________</w:t>
-      </w:r>
-      <w:r>
-        <w:rPr>
-          <w:rFonts w:ascii="Arial" w:hAnsi="Arial" w:cs="Arial"/>
-        </w:rPr>
-        <w:t>_____</w:t>
-      </w:r>
-      <w:r>
-        <w:rPr>
-          <w:rFonts w:ascii="Arial" w:hAnsi="Arial" w:cs="Arial"/>
-        </w:rPr>
-        <w:t>________</w:t>
-      </w:r>
-      <w:r>
-        <w:rPr>
-          <w:rFonts w:ascii="Arial" w:hAnsi="Arial" w:cs="Arial"/>
-        </w:rPr>
-        <w:t>___</w:t>
-      </w:r>
-      <w:r>
-        <w:rPr>
-          <w:rFonts w:ascii="Arial" w:hAnsi="Arial" w:cs="Arial"/>
-        </w:rPr>
-        <w:t>_________________________________________</w:t>
-      </w:r>
-      <w:r>
-        <w:rPr>
-          <w:rFonts w:ascii="Arial" w:hAnsi="Arial" w:cs="Arial"/>
-        </w:rPr>
-        <w:t xml:space="preserve"> </w:t>
+          <w:lang w:val="pt-BR"/>
+        </w:rPr>
+        <w:t xml:space="preserve">_______________________________________________________________________ </w:t>
       </w:r>
     </w:p>
     <w:p>
@@ -606,73 +585,36 @@
         <w:spacing w:line="360" w:lineRule="auto"/>
         <w:rPr>
           <w:rFonts w:ascii="Arial" w:hAnsi="Arial" w:cs="Arial"/>
-        </w:rPr>
-      </w:pPr>
-      <w:r>
-        <w:rPr>
-          <w:rFonts w:ascii="Arial" w:hAnsi="Arial" w:cs="Arial"/>
+          <w:lang w:val="pt-BR"/>
+        </w:rPr>
+      </w:pPr>
+      <w:r>
+        <w:rPr>
+          <w:rFonts w:ascii="Arial" w:hAnsi="Arial" w:cs="Arial"/>
+          <w:lang w:val="pt-BR"/>
         </w:rPr>
         <w:t>Estado</w:t>
       </w:r>
       <w:r>
         <w:rPr>
           <w:rFonts w:ascii="Arial" w:hAnsi="Arial" w:cs="Arial"/>
-        </w:rPr>
-        <w:t>_</w:t>
-      </w:r>
-      <w:r>
-        <w:rPr>
-          <w:rFonts w:ascii="Arial" w:hAnsi="Arial" w:cs="Arial"/>
-        </w:rPr>
-        <w:t>________</w:t>
-      </w:r>
-      <w:r>
-        <w:rPr>
-          <w:rFonts w:ascii="Arial" w:hAnsi="Arial" w:cs="Arial"/>
-        </w:rPr>
-        <w:t>_</w:t>
-      </w:r>
-      <w:r>
-        <w:rPr>
-          <w:rFonts w:ascii="Arial" w:hAnsi="Arial" w:cs="Arial"/>
-        </w:rPr>
-        <w:t>______________________________</w:t>
-      </w:r>
-      <w:r>
-        <w:rPr>
-          <w:rFonts w:ascii="Arial" w:hAnsi="Arial" w:cs="Arial"/>
-        </w:rPr>
-        <w:t xml:space="preserve">_ </w:t>
-      </w:r>
-      <w:r>
-        <w:rPr>
-          <w:rFonts w:ascii="Arial" w:hAnsi="Arial" w:cs="Arial"/>
+          <w:lang w:val="pt-BR"/>
+        </w:rPr>
+        <w:t xml:space="preserve">_________________________________________ </w:t>
+      </w:r>
+      <w:r>
+        <w:rPr>
+          <w:rFonts w:ascii="Arial" w:hAnsi="Arial" w:cs="Arial"/>
+          <w:lang w:val="pt-BR"/>
         </w:rPr>
         <w:t>Código</w:t>
       </w:r>
       <w:r>
         <w:rPr>
           <w:rFonts w:ascii="Arial" w:hAnsi="Arial" w:cs="Arial"/>
-        </w:rPr>
-        <w:t>_________________</w:t>
-      </w:r>
-      <w:r>
-        <w:rPr>
-          <w:rFonts w:ascii="Arial" w:hAnsi="Arial" w:cs="Arial"/>
-        </w:rPr>
-        <w:t>_</w:t>
-      </w:r>
-      <w:r>
-        <w:rPr>
-          <w:rFonts w:ascii="Arial" w:hAnsi="Arial" w:cs="Arial"/>
-        </w:rPr>
-        <w:t>____</w:t>
-      </w:r>
-      <w:r>
-        <w:rPr>
-          <w:rFonts w:ascii="Arial" w:hAnsi="Arial" w:cs="Arial"/>
-        </w:rPr>
-        <w:t>__</w:t>
+          <w:lang w:val="pt-BR"/>
+        </w:rPr>
+        <w:t>________________________</w:t>
       </w:r>
     </w:p>
     <w:p>
@@ -687,25 +629,29 @@
         <w:spacing w:line="360" w:lineRule="auto"/>
         <w:rPr>
           <w:rFonts w:ascii="Arial" w:hAnsi="Arial" w:cs="Arial"/>
-        </w:rPr>
-      </w:pPr>
-      <w:r>
-        <w:rPr>
-          <w:rFonts w:ascii="Arial" w:hAnsi="Arial" w:cs="Arial"/>
-        </w:rPr>
-        <w:t xml:space="preserve">Correo </w:t>
-      </w:r>
+          <w:lang w:val="pt-BR"/>
+        </w:rPr>
+      </w:pPr>
       <w:proofErr w:type="spellStart"/>
       <w:r>
         <w:rPr>
           <w:rFonts w:ascii="Arial" w:hAnsi="Arial" w:cs="Arial"/>
-        </w:rPr>
-        <w:t>electrónico</w:t>
+          <w:lang w:val="pt-BR"/>
+        </w:rPr>
+        <w:t>Correo</w:t>
       </w:r>
       <w:proofErr w:type="spellEnd"/>
       <w:r>
         <w:rPr>
           <w:rFonts w:ascii="Arial" w:hAnsi="Arial" w:cs="Arial"/>
+          <w:lang w:val="pt-BR"/>
+        </w:rPr>
+        <w:t xml:space="preserve"> electrónico</w:t>
+      </w:r>
+      <w:r>
+        <w:rPr>
+          <w:rFonts w:ascii="Arial" w:hAnsi="Arial" w:cs="Arial"/>
+          <w:lang w:val="pt-BR"/>
         </w:rPr>
         <w:t xml:space="preserve"> _________________________________ </w:t>
       </w:r>
@@ -713,6 +659,7 @@
       <w:r>
         <w:rPr>
           <w:rFonts w:ascii="Arial" w:hAnsi="Arial" w:cs="Arial"/>
+          <w:lang w:val="pt-BR"/>
         </w:rPr>
         <w:t>Teléfono</w:t>
       </w:r>
@@ -720,18 +667,21 @@
       <w:r>
         <w:rPr>
           <w:rFonts w:ascii="Arial" w:hAnsi="Arial" w:cs="Arial"/>
+          <w:lang w:val="pt-BR"/>
         </w:rPr>
         <w:t>___________</w:t>
       </w:r>
       <w:r>
         <w:rPr>
           <w:rFonts w:ascii="Arial" w:hAnsi="Arial" w:cs="Arial"/>
+          <w:lang w:val="pt-BR"/>
         </w:rPr>
         <w:t>_</w:t>
       </w:r>
       <w:r>
         <w:rPr>
           <w:rFonts w:ascii="Arial" w:hAnsi="Arial" w:cs="Arial"/>
+          <w:lang w:val="pt-BR"/>
         </w:rPr>
         <w:t>_________</w:t>
       </w:r>
@@ -748,53 +698,27 @@
         <w:spacing w:line="360" w:lineRule="auto"/>
         <w:rPr>
           <w:rFonts w:ascii="Arial" w:hAnsi="Arial" w:cs="Arial"/>
-        </w:rPr>
-      </w:pPr>
-      <w:proofErr w:type="spellStart"/>
-      <w:r>
-        <w:rPr>
-          <w:rFonts w:ascii="Arial" w:hAnsi="Arial" w:cs="Arial"/>
-        </w:rPr>
-        <w:t>Método</w:t>
-      </w:r>
-      <w:proofErr w:type="spellEnd"/>
-      <w:r>
-        <w:rPr>
-          <w:rFonts w:ascii="Arial" w:hAnsi="Arial" w:cs="Arial"/>
-        </w:rPr>
-        <w:t xml:space="preserve"> de </w:t>
-      </w:r>
-      <w:proofErr w:type="spellStart"/>
-      <w:r>
-        <w:rPr>
-          <w:rFonts w:ascii="Arial" w:hAnsi="Arial" w:cs="Arial"/>
-        </w:rPr>
-        <w:t>contacto</w:t>
-      </w:r>
-      <w:proofErr w:type="spellEnd"/>
-      <w:r>
-        <w:rPr>
-          <w:rFonts w:ascii="Arial" w:hAnsi="Arial" w:cs="Arial"/>
+          <w:lang w:val="pt-BR"/>
+        </w:rPr>
+      </w:pPr>
+      <w:r>
+        <w:rPr>
+          <w:rFonts w:ascii="Arial" w:hAnsi="Arial" w:cs="Arial"/>
+          <w:lang w:val="pt-BR"/>
+        </w:rPr>
+        <w:t>Método de contacto preferido</w:t>
+      </w:r>
+      <w:r>
+        <w:rPr>
+          <w:rFonts w:ascii="Arial" w:hAnsi="Arial" w:cs="Arial"/>
+          <w:lang w:val="pt-BR"/>
         </w:rPr>
         <w:t xml:space="preserve"> </w:t>
       </w:r>
-      <w:proofErr w:type="spellStart"/>
-      <w:r>
-        <w:rPr>
-          <w:rFonts w:ascii="Arial" w:hAnsi="Arial" w:cs="Arial"/>
-        </w:rPr>
-        <w:t>preferido</w:t>
-      </w:r>
-      <w:proofErr w:type="spellEnd"/>
-      <w:r>
-        <w:rPr>
-          <w:rFonts w:ascii="Arial" w:hAnsi="Arial" w:cs="Arial"/>
-        </w:rPr>
-        <w:t xml:space="preserve"> </w:t>
-      </w:r>
-      <w:r>
-        <w:rPr>
-          <w:rFonts w:ascii="Arial" w:hAnsi="Arial" w:cs="Arial"/>
+      <w:r>
+        <w:rPr>
+          <w:rFonts w:ascii="Arial" w:hAnsi="Arial" w:cs="Arial"/>
+          <w:lang w:val="pt-BR"/>
         </w:rPr>
         <w:t xml:space="preserve">    </w:t>
       </w:r>
@@ -802,6 +726,7 @@
         <w:sdtPr>
           <w:rPr>
             <w:rFonts w:ascii="Arial" w:hAnsi="Arial" w:cs="Arial"/>
+            <w:lang w:val="pt-BR"/>
           </w:rPr>
           <w:id w:val="-433137794"/>
           <w14:checkbox>
@@ -814,6 +739,7 @@
           <w:r>
             <w:rPr>
               <w:rFonts w:ascii="MS Gothic" w:eastAsia="MS Gothic" w:hAnsi="MS Gothic" w:cs="Arial" w:hint="eastAsia"/>
+              <w:lang w:val="pt-BR"/>
             </w:rPr>
             <w:t>☐</w:t>
           </w:r>
@@ -822,32 +748,37 @@
       <w:r>
         <w:rPr>
           <w:rFonts w:ascii="Arial" w:hAnsi="Arial" w:cs="Arial"/>
+          <w:lang w:val="pt-BR"/>
         </w:rPr>
         <w:t xml:space="preserve"> </w:t>
       </w:r>
       <w:r>
         <w:rPr>
           <w:rFonts w:ascii="Arial" w:hAnsi="Arial" w:cs="Arial"/>
+          <w:lang w:val="pt-BR"/>
         </w:rPr>
         <w:t xml:space="preserve"> </w:t>
       </w:r>
-      <w:r>
-        <w:rPr>
-          <w:rFonts w:ascii="Arial" w:hAnsi="Arial" w:cs="Arial"/>
-        </w:rPr>
-        <w:t xml:space="preserve">Correo </w:t>
-      </w:r>
       <w:proofErr w:type="spellStart"/>
       <w:r>
         <w:rPr>
           <w:rFonts w:ascii="Arial" w:hAnsi="Arial" w:cs="Arial"/>
-        </w:rPr>
-        <w:t>electrónico</w:t>
+          <w:lang w:val="pt-BR"/>
+        </w:rPr>
+        <w:t>Correo</w:t>
       </w:r>
       <w:proofErr w:type="spellEnd"/>
       <w:r>
         <w:rPr>
           <w:rFonts w:ascii="Arial" w:hAnsi="Arial" w:cs="Arial"/>
+          <w:lang w:val="pt-BR"/>
+        </w:rPr>
+        <w:t xml:space="preserve"> electrónico</w:t>
+      </w:r>
+      <w:r>
+        <w:rPr>
+          <w:rFonts w:ascii="Arial" w:hAnsi="Arial" w:cs="Arial"/>
+          <w:lang w:val="pt-BR"/>
         </w:rPr>
         <w:t xml:space="preserve">    </w:t>
       </w:r>
@@ -855,6 +786,7 @@
         <w:sdtPr>
           <w:rPr>
             <w:rFonts w:ascii="Arial" w:hAnsi="Arial" w:cs="Arial"/>
+            <w:lang w:val="pt-BR"/>
           </w:rPr>
           <w:id w:val="1263424557"/>
           <w14:checkbox>
@@ -867,6 +799,7 @@
           <w:r>
             <w:rPr>
               <w:rFonts w:ascii="MS Gothic" w:eastAsia="MS Gothic" w:hAnsi="MS Gothic" w:cs="Arial" w:hint="eastAsia"/>
+              <w:lang w:val="pt-BR"/>
             </w:rPr>
             <w:t>☐</w:t>
           </w:r>
@@ -875,12 +808,14 @@
       <w:r>
         <w:rPr>
           <w:rFonts w:ascii="Arial" w:hAnsi="Arial" w:cs="Arial"/>
+          <w:lang w:val="pt-BR"/>
         </w:rPr>
         <w:t xml:space="preserve"> </w:t>
       </w:r>
       <w:r>
         <w:rPr>
           <w:rFonts w:ascii="Arial" w:hAnsi="Arial" w:cs="Arial"/>
+          <w:lang w:val="pt-BR"/>
         </w:rPr>
         <w:t xml:space="preserve"> </w:t>
       </w:r>
@@ -888,6 +823,7 @@
       <w:r>
         <w:rPr>
           <w:rFonts w:ascii="Arial" w:hAnsi="Arial" w:cs="Arial"/>
+          <w:lang w:val="pt-BR"/>
         </w:rPr>
         <w:t>Teléfono</w:t>
       </w:r>
@@ -895,6 +831,7 @@
       <w:r>
         <w:rPr>
           <w:rFonts w:ascii="Arial" w:hAnsi="Arial" w:cs="Arial"/>
+          <w:lang w:val="pt-BR"/>
         </w:rPr>
         <w:t xml:space="preserve">    </w:t>
       </w:r>
@@ -902,6 +839,7 @@
         <w:sdtPr>
           <w:rPr>
             <w:rFonts w:ascii="Arial" w:hAnsi="Arial" w:cs="Arial"/>
+            <w:lang w:val="pt-BR"/>
           </w:rPr>
           <w:id w:val="2089187494"/>
           <w14:checkbox>
@@ -914,6 +852,7 @@
           <w:r>
             <w:rPr>
               <w:rFonts w:ascii="MS Gothic" w:eastAsia="MS Gothic" w:hAnsi="MS Gothic" w:cs="Arial" w:hint="eastAsia"/>
+              <w:lang w:val="pt-BR"/>
             </w:rPr>
             <w:t>☐</w:t>
           </w:r>
@@ -922,12 +861,14 @@
       <w:r>
         <w:rPr>
           <w:rFonts w:ascii="Arial" w:hAnsi="Arial" w:cs="Arial"/>
+          <w:lang w:val="pt-BR"/>
         </w:rPr>
         <w:t xml:space="preserve"> </w:t>
       </w:r>
       <w:r>
         <w:rPr>
           <w:rFonts w:ascii="Arial" w:hAnsi="Arial" w:cs="Arial"/>
+          <w:lang w:val="pt-BR"/>
         </w:rPr>
         <w:t xml:space="preserve"> </w:t>
       </w:r>
@@ -935,6 +876,7 @@
       <w:r>
         <w:rPr>
           <w:rFonts w:ascii="Arial" w:hAnsi="Arial" w:cs="Arial"/>
+          <w:lang w:val="pt-BR"/>
         </w:rPr>
         <w:t>Mensaje</w:t>
       </w:r>
@@ -942,104 +884,84 @@
       <w:r>
         <w:rPr>
           <w:rFonts w:ascii="Arial" w:hAnsi="Arial" w:cs="Arial"/>
-        </w:rPr>
-        <w:t xml:space="preserve"> de </w:t>
-      </w:r>
+          <w:lang w:val="pt-BR"/>
+        </w:rPr>
+        <w:t xml:space="preserve"> de texto</w:t>
+      </w:r>
+    </w:p>
+    <w:p>
+      <w:pPr>
+        <w:rPr>
+          <w:rFonts w:ascii="Arial" w:hAnsi="Arial" w:cs="Arial"/>
+          <w:lang w:val="pt-BR"/>
+        </w:rPr>
+      </w:pPr>
       <w:proofErr w:type="spellStart"/>
       <w:r>
         <w:rPr>
           <w:rFonts w:ascii="Arial" w:hAnsi="Arial" w:cs="Arial"/>
-        </w:rPr>
-        <w:t>texto</w:t>
+          <w:lang w:val="pt-BR"/>
+        </w:rPr>
+        <w:t>Detalles</w:t>
       </w:r>
       <w:proofErr w:type="spellEnd"/>
-    </w:p>
-    <w:p>
-      <w:pPr>
-        <w:rPr>
-          <w:rFonts w:ascii="Arial" w:hAnsi="Arial" w:cs="Arial"/>
-        </w:rPr>
-      </w:pPr>
+      <w:r>
+        <w:rPr>
+          <w:rFonts w:ascii="Arial" w:hAnsi="Arial" w:cs="Arial"/>
+          <w:lang w:val="pt-BR"/>
+        </w:rPr>
+        <w:t xml:space="preserve"> de contacto</w:t>
+      </w:r>
+      <w:r>
+        <w:rPr>
+          <w:rFonts w:ascii="Arial" w:hAnsi="Arial" w:cs="Arial"/>
+          <w:lang w:val="pt-BR"/>
+        </w:rPr>
+        <w:t>:</w:t>
+      </w:r>
+    </w:p>
+    <w:p>
+      <w:pPr>
+        <w:rPr>
+          <w:rFonts w:ascii="Arial" w:hAnsi="Arial" w:cs="Arial"/>
+          <w:lang w:val="pt-BR"/>
+        </w:rPr>
+      </w:pPr>
+    </w:p>
+    <w:p>
+      <w:pPr>
+        <w:rPr>
+          <w:rFonts w:ascii="Arial" w:hAnsi="Arial" w:cs="Arial"/>
+          <w:lang w:val="pt-BR"/>
+        </w:rPr>
+      </w:pPr>
+      <w:r>
+        <w:rPr>
+          <w:rFonts w:ascii="Arial" w:hAnsi="Arial" w:cs="Arial"/>
+          <w:lang w:val="pt-BR"/>
+        </w:rPr>
+        <w:t xml:space="preserve">Mi </w:t>
+      </w:r>
       <w:proofErr w:type="spellStart"/>
       <w:r>
         <w:rPr>
           <w:rFonts w:ascii="Arial" w:hAnsi="Arial" w:cs="Arial"/>
-        </w:rPr>
-        <w:t>Detalles</w:t>
+          <w:lang w:val="pt-BR"/>
+        </w:rPr>
+        <w:t>identidad</w:t>
       </w:r>
       <w:proofErr w:type="spellEnd"/>
       <w:r>
         <w:rPr>
           <w:rFonts w:ascii="Arial" w:hAnsi="Arial" w:cs="Arial"/>
-        </w:rPr>
-        <w:t xml:space="preserve"> de </w:t>
-      </w:r>
-      <w:proofErr w:type="spellStart"/>
-      <w:r>
-        <w:rPr>
-          <w:rFonts w:ascii="Arial" w:hAnsi="Arial" w:cs="Arial"/>
-        </w:rPr>
-        <w:t>contacto</w:t>
-      </w:r>
-      <w:proofErr w:type="spellEnd"/>
-      <w:r>
-        <w:rPr>
-          <w:rFonts w:ascii="Arial" w:hAnsi="Arial" w:cs="Arial"/>
-        </w:rPr>
-        <w:t>:</w:t>
-      </w:r>
-    </w:p>
-    <w:p>
-      <w:pPr>
-        <w:rPr>
-          <w:rFonts w:ascii="Arial" w:hAnsi="Arial" w:cs="Arial"/>
-        </w:rPr>
-      </w:pPr>
-    </w:p>
-    <w:p>
-      <w:pPr>
-        <w:rPr>
-          <w:rFonts w:ascii="Arial" w:hAnsi="Arial" w:cs="Arial"/>
-        </w:rPr>
-      </w:pPr>
-      <w:r>
-        <w:rPr>
-          <w:rFonts w:ascii="Arial" w:hAnsi="Arial" w:cs="Arial"/>
-        </w:rPr>
-        <w:t xml:space="preserve">Mi </w:t>
-      </w:r>
-      <w:proofErr w:type="spellStart"/>
-      <w:r>
-        <w:rPr>
-          <w:rFonts w:ascii="Arial" w:hAnsi="Arial" w:cs="Arial"/>
-        </w:rPr>
-        <w:t>identidad</w:t>
-      </w:r>
-      <w:proofErr w:type="spellEnd"/>
-      <w:r>
-        <w:rPr>
-          <w:rFonts w:ascii="Arial" w:hAnsi="Arial" w:cs="Arial"/>
-        </w:rPr>
-        <w:t xml:space="preserve"> de </w:t>
-      </w:r>
-      <w:proofErr w:type="spellStart"/>
-      <w:r>
-        <w:rPr>
-          <w:rFonts w:ascii="Arial" w:hAnsi="Arial" w:cs="Arial"/>
-        </w:rPr>
-        <w:t>género</w:t>
-      </w:r>
-      <w:proofErr w:type="spellEnd"/>
-      <w:r>
-        <w:rPr>
-          <w:rFonts w:ascii="Arial" w:hAnsi="Arial" w:cs="Arial"/>
-        </w:rPr>
-        <w:t xml:space="preserve"> es:</w:t>
+          <w:lang w:val="pt-BR"/>
+        </w:rPr>
+        <w:t xml:space="preserve"> de género es:</w:t>
       </w:r>
     </w:p>
     <w:tbl>
       <w:tblPr>
-        <w:tblStyle w:val="TableGrid"/>
+        <w:tblStyle w:val="Tabelacomgrade"/>
         <w:tblW w:w="0" w:type="auto"/>
         <w:tblBorders>
           <w:top w:val="single" w:sz="6" w:space="0" w:color="auto"/>
@@ -1063,6 +985,7 @@
             <w:pPr>
               <w:rPr>
                 <w:rFonts w:ascii="Arial" w:hAnsi="Arial" w:cs="Arial"/>
+                <w:lang w:val="pt-BR"/>
               </w:rPr>
             </w:pPr>
           </w:p>
@@ -1125,7 +1048,7 @@
     </w:p>
     <w:tbl>
       <w:tblPr>
-        <w:tblStyle w:val="TableGrid"/>
+        <w:tblStyle w:val="Tabelacomgrade"/>
         <w:tblW w:w="0" w:type="auto"/>
         <w:tblBorders>
           <w:top w:val="single" w:sz="6" w:space="0" w:color="auto"/>
@@ -1208,79 +1131,59 @@
         <w:spacing w:line="360" w:lineRule="auto"/>
         <w:rPr>
           <w:rFonts w:ascii="Arial" w:hAnsi="Arial" w:cs="Arial"/>
-        </w:rPr>
-      </w:pPr>
-      <w:r>
-        <w:rPr>
-          <w:rFonts w:ascii="Arial" w:hAnsi="Arial" w:cs="Arial"/>
+          <w:lang w:val="pt-BR"/>
+        </w:rPr>
+      </w:pPr>
+      <w:proofErr w:type="spellStart"/>
+      <w:r>
+        <w:rPr>
+          <w:rFonts w:ascii="Arial" w:hAnsi="Arial" w:cs="Arial"/>
+          <w:lang w:val="pt-BR"/>
         </w:rPr>
         <w:t>Nombre</w:t>
       </w:r>
-      <w:r>
-        <w:rPr>
-          <w:rFonts w:ascii="Arial" w:hAnsi="Arial" w:cs="Arial"/>
+      <w:proofErr w:type="spellEnd"/>
+      <w:r>
+        <w:rPr>
+          <w:rFonts w:ascii="Arial" w:hAnsi="Arial" w:cs="Arial"/>
+          <w:lang w:val="pt-BR"/>
         </w:rPr>
         <w:t>_______________________</w:t>
       </w:r>
       <w:r>
         <w:rPr>
           <w:rFonts w:ascii="Arial" w:hAnsi="Arial" w:cs="Arial"/>
+          <w:lang w:val="pt-BR"/>
         </w:rPr>
         <w:t>_____</w:t>
       </w:r>
       <w:r>
         <w:rPr>
           <w:rFonts w:ascii="Arial" w:hAnsi="Arial" w:cs="Arial"/>
+          <w:lang w:val="pt-BR"/>
         </w:rPr>
         <w:t>_________</w:t>
       </w:r>
-      <w:proofErr w:type="gramStart"/>
-      <w:r>
-        <w:rPr>
-          <w:rFonts w:ascii="Arial" w:hAnsi="Arial" w:cs="Arial"/>
-        </w:rPr>
-        <w:t xml:space="preserve">_  </w:t>
-      </w:r>
-      <w:proofErr w:type="spellStart"/>
-      <w:r>
-        <w:rPr>
-          <w:rFonts w:ascii="Arial" w:hAnsi="Arial" w:cs="Arial"/>
-        </w:rPr>
-        <w:t>Relación</w:t>
-      </w:r>
-      <w:proofErr w:type="spellEnd"/>
-      <w:proofErr w:type="gramEnd"/>
-      <w:r>
-        <w:rPr>
-          <w:rFonts w:ascii="Arial" w:hAnsi="Arial" w:cs="Arial"/>
+      <w:r>
+        <w:rPr>
+          <w:rFonts w:ascii="Arial" w:hAnsi="Arial" w:cs="Arial"/>
+          <w:lang w:val="pt-BR"/>
+        </w:rPr>
+        <w:t>__</w:t>
+      </w:r>
+      <w:r>
+        <w:rPr>
+          <w:rFonts w:ascii="Arial" w:hAnsi="Arial" w:cs="Arial"/>
+          <w:lang w:val="pt-BR"/>
         </w:rPr>
         <w:t xml:space="preserve"> </w:t>
       </w:r>
-      <w:proofErr w:type="spellStart"/>
-      <w:r>
-        <w:rPr>
-          <w:rFonts w:ascii="Arial" w:hAnsi="Arial" w:cs="Arial"/>
-        </w:rPr>
-        <w:t>contigo</w:t>
-      </w:r>
-      <w:proofErr w:type="spellEnd"/>
-      <w:r>
-        <w:rPr>
-          <w:rFonts w:ascii="Arial" w:hAnsi="Arial" w:cs="Arial"/>
-        </w:rPr>
-        <w:t>___</w:t>
-      </w:r>
-      <w:r>
-        <w:rPr>
-          <w:rFonts w:ascii="Arial" w:hAnsi="Arial" w:cs="Arial"/>
-        </w:rPr>
-        <w:t>__</w:t>
-      </w:r>
-      <w:r>
-        <w:rPr>
-          <w:rFonts w:ascii="Arial" w:hAnsi="Arial" w:cs="Arial"/>
-        </w:rPr>
-        <w:t>_____________</w:t>
+      <w:r>
+        <w:rPr>
+          <w:rFonts w:ascii="Arial" w:hAnsi="Arial" w:cs="Arial"/>
+          <w:lang w:val="pt-BR"/>
+        </w:rPr>
+        <w:t xml:space="preserve"> </w:t>
       </w:r>
     </w:p>
     <w:p>
@@ -1292,60 +1195,60 @@
           <w:bottom w:val="single" w:sz="6" w:space="1" w:color="auto"/>
           <w:right w:val="single" w:sz="6" w:space="1" w:color="auto"/>
         </w:pBdr>
-        <w:rPr>
-          <w:rFonts w:ascii="Arial" w:hAnsi="Arial" w:cs="Arial"/>
-        </w:rPr>
-      </w:pPr>
-      <w:r>
-        <w:rPr>
-          <w:rFonts w:ascii="Arial" w:hAnsi="Arial" w:cs="Arial"/>
-        </w:rPr>
-        <w:t xml:space="preserve">Correo </w:t>
-      </w:r>
-      <w:proofErr w:type="spellStart"/>
-      <w:r>
-        <w:rPr>
-          <w:rFonts w:ascii="Arial" w:hAnsi="Arial" w:cs="Arial"/>
-        </w:rPr>
-        <w:t>electrónico</w:t>
-      </w:r>
-      <w:proofErr w:type="spellEnd"/>
-      <w:r>
-        <w:rPr>
-          <w:rFonts w:ascii="Arial" w:hAnsi="Arial" w:cs="Arial"/>
-        </w:rPr>
-        <w:t xml:space="preserve"> ______________________________</w:t>
-      </w:r>
-      <w:proofErr w:type="gramStart"/>
-      <w:r>
-        <w:rPr>
-          <w:rFonts w:ascii="Arial" w:hAnsi="Arial" w:cs="Arial"/>
-        </w:rPr>
-        <w:t xml:space="preserve">_  </w:t>
-      </w:r>
-      <w:proofErr w:type="spellStart"/>
-      <w:r>
-        <w:t>Teléfono</w:t>
-      </w:r>
-      <w:proofErr w:type="spellEnd"/>
-      <w:proofErr w:type="gramEnd"/>
-      <w:r>
-        <w:rPr>
-          <w:rFonts w:ascii="Arial" w:hAnsi="Arial" w:cs="Arial"/>
-        </w:rPr>
-        <w:t>___________________</w:t>
-      </w:r>
-      <w:r>
-        <w:rPr>
-          <w:rFonts w:ascii="Arial" w:hAnsi="Arial" w:cs="Arial"/>
-        </w:rPr>
-        <w:t>_</w:t>
-      </w:r>
-      <w:r>
-        <w:rPr>
-          <w:rFonts w:ascii="Arial" w:hAnsi="Arial" w:cs="Arial"/>
+        <w:spacing w:line="360" w:lineRule="auto"/>
+        <w:rPr>
+          <w:rFonts w:ascii="Arial" w:hAnsi="Arial" w:cs="Arial"/>
+          <w:lang w:val="pt-BR"/>
+        </w:rPr>
+      </w:pPr>
+      <w:r>
+        <w:rPr>
+          <w:rFonts w:ascii="Arial" w:hAnsi="Arial" w:cs="Arial"/>
+          <w:lang w:val="pt-BR"/>
+        </w:rPr>
+        <w:t>Grado de</w:t>
+      </w:r>
+      <w:r>
+        <w:rPr>
+          <w:rFonts w:ascii="Arial" w:hAnsi="Arial" w:cs="Arial"/>
+          <w:lang w:val="pt-BR"/>
+        </w:rPr>
+        <w:t xml:space="preserve"> </w:t>
+      </w:r>
+      <w:r>
+        <w:rPr>
+          <w:rFonts w:ascii="Arial" w:hAnsi="Arial" w:cs="Arial"/>
+          <w:lang w:val="pt-BR"/>
+        </w:rPr>
+        <w:t>parentesco</w:t>
+      </w:r>
+      <w:r>
+        <w:rPr>
+          <w:rFonts w:ascii="Arial" w:hAnsi="Arial" w:cs="Arial"/>
+          <w:lang w:val="pt-BR"/>
         </w:rPr>
         <w:t>___</w:t>
+      </w:r>
+      <w:r>
+        <w:rPr>
+          <w:rFonts w:ascii="Arial" w:hAnsi="Arial" w:cs="Arial"/>
+          <w:lang w:val="pt-BR"/>
+        </w:rPr>
+        <w:t>__</w:t>
+      </w:r>
+      <w:r>
+        <w:rPr>
+          <w:rFonts w:ascii="Arial" w:hAnsi="Arial" w:cs="Arial"/>
+          <w:lang w:val="pt-BR"/>
+        </w:rPr>
+        <w:t>_____________</w:t>
+      </w:r>
+      <w:r>
+        <w:rPr>
+          <w:rFonts w:ascii="Arial" w:hAnsi="Arial" w:cs="Arial"/>
+          <w:lang w:val="pt-BR"/>
+        </w:rPr>
+        <w:t>___________</w:t>
       </w:r>
     </w:p>
     <w:p>
@@ -1359,34 +1262,106 @@
         </w:pBdr>
         <w:rPr>
           <w:rFonts w:ascii="Arial" w:hAnsi="Arial" w:cs="Arial"/>
-        </w:rPr>
-      </w:pPr>
-    </w:p>
-    <w:p>
-      <w:pPr>
-        <w:rPr>
-          <w:rFonts w:ascii="Arial" w:hAnsi="Arial" w:cs="Arial"/>
+          <w:lang w:val="pt-BR"/>
         </w:rPr>
       </w:pPr>
       <w:proofErr w:type="spellStart"/>
       <w:r>
         <w:rPr>
           <w:rFonts w:ascii="Arial" w:hAnsi="Arial" w:cs="Arial"/>
-        </w:rPr>
-        <w:t>Contacto</w:t>
+          <w:lang w:val="pt-BR"/>
+        </w:rPr>
+        <w:t>Correo</w:t>
       </w:r>
       <w:proofErr w:type="spellEnd"/>
       <w:r>
         <w:rPr>
           <w:rFonts w:ascii="Arial" w:hAnsi="Arial" w:cs="Arial"/>
-        </w:rPr>
-        <w:t xml:space="preserve"> de </w:t>
+          <w:lang w:val="pt-BR"/>
+        </w:rPr>
+        <w:t xml:space="preserve"> electrónico</w:t>
+      </w:r>
+      <w:r>
+        <w:rPr>
+          <w:rFonts w:ascii="Arial" w:hAnsi="Arial" w:cs="Arial"/>
+          <w:lang w:val="pt-BR"/>
+        </w:rPr>
+        <w:t xml:space="preserve"> ______________________________</w:t>
+      </w:r>
+      <w:proofErr w:type="gramStart"/>
+      <w:r>
+        <w:rPr>
+          <w:rFonts w:ascii="Arial" w:hAnsi="Arial" w:cs="Arial"/>
+          <w:lang w:val="pt-BR"/>
+        </w:rPr>
+        <w:t xml:space="preserve">_  </w:t>
+      </w:r>
+      <w:proofErr w:type="spellStart"/>
+      <w:r>
+        <w:rPr>
+          <w:lang w:val="pt-BR"/>
+        </w:rPr>
+        <w:t>Teléfono</w:t>
+      </w:r>
+      <w:proofErr w:type="spellEnd"/>
+      <w:proofErr w:type="gramEnd"/>
+      <w:r>
+        <w:rPr>
+          <w:rFonts w:ascii="Arial" w:hAnsi="Arial" w:cs="Arial"/>
+          <w:lang w:val="pt-BR"/>
+        </w:rPr>
+        <w:t>___________________</w:t>
+      </w:r>
+      <w:r>
+        <w:rPr>
+          <w:rFonts w:ascii="Arial" w:hAnsi="Arial" w:cs="Arial"/>
+          <w:lang w:val="pt-BR"/>
+        </w:rPr>
+        <w:t>_</w:t>
+      </w:r>
+      <w:r>
+        <w:rPr>
+          <w:rFonts w:ascii="Arial" w:hAnsi="Arial" w:cs="Arial"/>
+          <w:lang w:val="pt-BR"/>
+        </w:rPr>
+        <w:t>___</w:t>
+      </w:r>
+    </w:p>
+    <w:p>
+      <w:pPr>
+        <w:framePr w:w="10319" w:hSpace="181" w:wrap="around" w:vAnchor="text" w:hAnchor="page" w:x="783" w:y="285"/>
+        <w:pBdr>
+          <w:top w:val="single" w:sz="6" w:space="1" w:color="auto"/>
+          <w:left w:val="single" w:sz="6" w:space="1" w:color="auto"/>
+          <w:bottom w:val="single" w:sz="6" w:space="1" w:color="auto"/>
+          <w:right w:val="single" w:sz="6" w:space="1" w:color="auto"/>
+        </w:pBdr>
+        <w:rPr>
+          <w:rFonts w:ascii="Arial" w:hAnsi="Arial" w:cs="Arial"/>
+          <w:lang w:val="pt-BR"/>
+        </w:rPr>
+      </w:pPr>
+    </w:p>
+    <w:p>
+      <w:pPr>
+        <w:rPr>
+          <w:rFonts w:ascii="Arial" w:hAnsi="Arial" w:cs="Arial"/>
+          <w:lang w:val="pt-BR"/>
+        </w:rPr>
+      </w:pPr>
+      <w:r>
+        <w:rPr>
+          <w:rFonts w:ascii="Arial" w:hAnsi="Arial" w:cs="Arial"/>
+          <w:lang w:val="pt-BR"/>
+        </w:rPr>
+        <w:t xml:space="preserve">Contacto de </w:t>
       </w:r>
       <w:proofErr w:type="spellStart"/>
       <w:proofErr w:type="gramStart"/>
       <w:r>
         <w:rPr>
           <w:rFonts w:ascii="Arial" w:hAnsi="Arial" w:cs="Arial"/>
+          <w:lang w:val="pt-BR"/>
         </w:rPr>
         <w:t>emergencia</w:t>
       </w:r>
@@ -1394,12 +1369,14 @@
       <w:r>
         <w:rPr>
           <w:rFonts w:ascii="Arial" w:hAnsi="Arial" w:cs="Arial"/>
+          <w:lang w:val="pt-BR"/>
         </w:rPr>
         <w:t>:</w:t>
       </w:r>
       <w:r>
         <w:rPr>
           <w:rFonts w:ascii="Arial" w:hAnsi="Arial" w:cs="Arial"/>
+          <w:lang w:val="pt-BR"/>
         </w:rPr>
         <w:t>:</w:t>
       </w:r>
@@ -1409,38 +1386,34 @@
       <w:pPr>
         <w:rPr>
           <w:rFonts w:ascii="Arial" w:hAnsi="Arial" w:cs="Arial"/>
-        </w:rPr>
-      </w:pPr>
-    </w:p>
-    <w:p>
-      <w:pPr>
-        <w:rPr>
-          <w:rFonts w:ascii="Arial" w:hAnsi="Arial" w:cs="Arial"/>
-        </w:rPr>
-      </w:pPr>
-      <w:proofErr w:type="spellStart"/>
-      <w:r>
-        <w:t>Alergias</w:t>
-      </w:r>
-      <w:proofErr w:type="spellEnd"/>
-      <w:r>
-        <w:t xml:space="preserve"> y </w:t>
-      </w:r>
-      <w:proofErr w:type="spellStart"/>
-      <w:r>
-        <w:t>medicamentos</w:t>
-      </w:r>
-      <w:proofErr w:type="spellEnd"/>
-      <w:r>
-        <w:rPr>
-          <w:rFonts w:ascii="Arial" w:hAnsi="Arial" w:cs="Arial"/>
+          <w:lang w:val="pt-BR"/>
+        </w:rPr>
+      </w:pPr>
+    </w:p>
+    <w:p>
+      <w:pPr>
+        <w:rPr>
+          <w:rFonts w:ascii="Arial" w:hAnsi="Arial" w:cs="Arial"/>
+          <w:lang w:val="pt-BR"/>
+        </w:rPr>
+      </w:pPr>
+      <w:r>
+        <w:rPr>
+          <w:lang w:val="pt-BR"/>
+        </w:rPr>
+        <w:t>Alergias y medicamentos</w:t>
+      </w:r>
+      <w:r>
+        <w:rPr>
+          <w:rFonts w:ascii="Arial" w:hAnsi="Arial" w:cs="Arial"/>
+          <w:lang w:val="pt-BR"/>
         </w:rPr>
         <w:t>:</w:t>
       </w:r>
     </w:p>
     <w:tbl>
       <w:tblPr>
-        <w:tblStyle w:val="TableGrid"/>
+        <w:tblStyle w:val="Tabelacomgrade"/>
         <w:tblW w:w="10435" w:type="dxa"/>
         <w:tblBorders>
           <w:top w:val="single" w:sz="6" w:space="0" w:color="auto"/>
@@ -1470,32 +1443,21 @@
               <w:spacing w:line="360" w:lineRule="auto"/>
               <w:rPr>
                 <w:rFonts w:ascii="Arial" w:hAnsi="Arial" w:cs="Arial"/>
+                <w:lang w:val="pt-BR"/>
               </w:rPr>
             </w:pPr>
             <w:r>
               <w:rPr>
                 <w:rFonts w:ascii="Arial" w:hAnsi="Arial" w:cs="Arial"/>
-              </w:rPr>
-              <w:t xml:space="preserve">Lista de </w:t>
+                <w:lang w:val="pt-BR"/>
+              </w:rPr>
+              <w:t xml:space="preserve">Lista de alergias e </w:t>
             </w:r>
             <w:proofErr w:type="spellStart"/>
             <w:r>
               <w:rPr>
                 <w:rFonts w:ascii="Arial" w:hAnsi="Arial" w:cs="Arial"/>
-              </w:rPr>
-              <w:t>alergias</w:t>
-            </w:r>
-            <w:proofErr w:type="spellEnd"/>
-            <w:r>
-              <w:rPr>
-                <w:rFonts w:ascii="Arial" w:hAnsi="Arial" w:cs="Arial"/>
-              </w:rPr>
-              <w:t xml:space="preserve"> e </w:t>
-            </w:r>
-            <w:proofErr w:type="spellStart"/>
-            <w:r>
-              <w:rPr>
-                <w:rFonts w:ascii="Arial" w:hAnsi="Arial" w:cs="Arial"/>
+                <w:lang w:val="pt-BR"/>
               </w:rPr>
               <w:t>intolerancias</w:t>
             </w:r>
@@ -1503,17 +1465,10 @@
             <w:r>
               <w:rPr>
                 <w:rFonts w:ascii="Arial" w:hAnsi="Arial" w:cs="Arial"/>
-              </w:rPr>
-              <w:t xml:space="preserve"> a </w:t>
+                <w:lang w:val="pt-BR"/>
+              </w:rPr>
+              <w:t xml:space="preserve"> a medicamentos</w:t>
             </w:r>
-            <w:proofErr w:type="spellStart"/>
-            <w:r>
-              <w:rPr>
-                <w:rFonts w:ascii="Arial" w:hAnsi="Arial" w:cs="Arial"/>
-              </w:rPr>
-              <w:t>medicamentos</w:t>
-            </w:r>
-            <w:proofErr w:type="spellEnd"/>
           </w:p>
           <w:p>
             <w:pPr>
@@ -1521,6 +1476,7 @@
               <w:spacing w:line="360" w:lineRule="auto"/>
               <w:rPr>
                 <w:rFonts w:ascii="Arial" w:hAnsi="Arial" w:cs="Arial"/>
+                <w:lang w:val="pt-BR"/>
               </w:rPr>
             </w:pPr>
           </w:p>
@@ -1534,6 +1490,7 @@
               <w:spacing w:line="360" w:lineRule="auto"/>
               <w:rPr>
                 <w:rFonts w:ascii="Arial" w:hAnsi="Arial" w:cs="Arial"/>
+                <w:lang w:val="pt-BR"/>
               </w:rPr>
             </w:pPr>
           </w:p>
@@ -1547,6 +1504,7 @@
               <w:spacing w:line="360" w:lineRule="auto"/>
               <w:rPr>
                 <w:rFonts w:ascii="Arial" w:hAnsi="Arial" w:cs="Arial"/>
+                <w:lang w:val="pt-BR"/>
               </w:rPr>
             </w:pPr>
           </w:p>
@@ -1556,6 +1514,7 @@
               <w:spacing w:line="360" w:lineRule="auto"/>
               <w:rPr>
                 <w:rFonts w:ascii="Arial" w:hAnsi="Arial" w:cs="Arial"/>
+                <w:lang w:val="pt-BR"/>
               </w:rPr>
             </w:pPr>
           </w:p>
@@ -2243,11 +2202,11 @@
       <w14:ligatures w14:val="none"/>
     </w:rPr>
   </w:style>
-  <w:style w:type="paragraph" w:styleId="Heading1">
+  <w:style w:type="paragraph" w:styleId="Ttulo1">
     <w:name w:val="heading 1"/>
     <w:basedOn w:val="Normal"/>
     <w:next w:val="Normal"/>
-    <w:link w:val="Heading1Char"/>
+    <w:link w:val="Ttulo1Char"/>
     <w:uiPriority w:val="9"/>
     <w:qFormat/>
     <w:rsid w:val="00357031"/>
@@ -2264,13 +2223,13 @@
       <w:szCs w:val="32"/>
     </w:rPr>
   </w:style>
-  <w:style w:type="character" w:default="1" w:styleId="DefaultParagraphFont">
+  <w:style w:type="character" w:default="1" w:styleId="Fontepargpadro">
     <w:name w:val="Default Paragraph Font"/>
     <w:uiPriority w:val="1"/>
     <w:semiHidden/>
     <w:unhideWhenUsed/>
   </w:style>
-  <w:style w:type="table" w:default="1" w:styleId="TableNormal">
+  <w:style w:type="table" w:default="1" w:styleId="Tabelanormal">
     <w:name w:val="Normal Table"/>
     <w:uiPriority w:val="99"/>
     <w:semiHidden/>
@@ -2285,13 +2244,13 @@
       </w:tblCellMar>
     </w:tblPr>
   </w:style>
-  <w:style w:type="numbering" w:default="1" w:styleId="NoList">
+  <w:style w:type="numbering" w:default="1" w:styleId="Semlista">
     <w:name w:val="No List"/>
     <w:uiPriority w:val="99"/>
     <w:semiHidden/>
     <w:unhideWhenUsed/>
   </w:style>
-  <w:style w:type="paragraph" w:styleId="ListParagraph">
+  <w:style w:type="paragraph" w:styleId="PargrafodaLista">
     <w:name w:val="List Paragraph"/>
     <w:basedOn w:val="Normal"/>
     <w:uiPriority w:val="34"/>
@@ -2302,9 +2261,9 @@
       <w:contextualSpacing/>
     </w:pPr>
   </w:style>
-  <w:style w:type="table" w:styleId="TableGrid">
+  <w:style w:type="table" w:styleId="Tabelacomgrade">
     <w:name w:val="Table Grid"/>
-    <w:basedOn w:val="TableNormal"/>
+    <w:basedOn w:val="Tabelanormal"/>
     <w:uiPriority w:val="39"/>
     <w:rsid w:val="00CE73B6"/>
     <w:tblPr>
@@ -2318,10 +2277,10 @@
       </w:tblBorders>
     </w:tblPr>
   </w:style>
-  <w:style w:type="character" w:customStyle="1" w:styleId="Heading1Char">
-    <w:name w:val="Heading 1 Char"/>
-    <w:basedOn w:val="DefaultParagraphFont"/>
-    <w:link w:val="Heading1"/>
+  <w:style w:type="character" w:customStyle="1" w:styleId="Ttulo1Char">
+    <w:name w:val="Título 1 Char"/>
+    <w:basedOn w:val="Fontepargpadro"/>
+    <w:link w:val="Ttulo1"/>
     <w:uiPriority w:val="9"/>
     <w:rsid w:val="00357031"/>
     <w:rPr>
@@ -2334,7 +2293,7 @@
       <w14:ligatures w14:val="none"/>
     </w:rPr>
   </w:style>
-  <w:style w:type="paragraph" w:styleId="Caption">
+  <w:style w:type="paragraph" w:styleId="Legenda">
     <w:name w:val="caption"/>
     <w:basedOn w:val="Normal"/>
     <w:next w:val="Normal"/>
@@ -2355,7 +2314,7 @@
   </w:style>
   <w:style w:type="character" w:styleId="Hyperlink">
     <w:name w:val="Hyperlink"/>
-    <w:basedOn w:val="DefaultParagraphFont"/>
+    <w:basedOn w:val="Fontepargpadro"/>
     <w:uiPriority w:val="99"/>
     <w:unhideWhenUsed/>
     <w:rsid w:val="004F4B5B"/>
@@ -2364,9 +2323,9 @@
       <w:u w:val="single"/>
     </w:rPr>
   </w:style>
-  <w:style w:type="character" w:styleId="UnresolvedMention">
+  <w:style w:type="character" w:styleId="MenoPendente">
     <w:name w:val="Unresolved Mention"/>
-    <w:basedOn w:val="DefaultParagraphFont"/>
+    <w:basedOn w:val="Fontepargpadro"/>
     <w:uiPriority w:val="99"/>
     <w:semiHidden/>
     <w:unhideWhenUsed/>

--- a/forms/new_patient_information_spanish.docx
+++ b/forms/new_patient_information_spanish.docx
@@ -4,7 +4,7 @@
   <w:body>
     <w:tbl>
       <w:tblPr>
-        <w:tblStyle w:val="Tabelacomgrade"/>
+        <w:tblStyle w:val="TableGrid"/>
         <w:tblW w:w="0" w:type="auto"/>
         <w:jc w:val="center"/>
         <w:tblBorders>
@@ -52,7 +52,6 @@
                 <w:lang w:val="pt-BR"/>
               </w:rPr>
             </w:pPr>
-            <w:proofErr w:type="spellStart"/>
             <w:r>
               <w:rPr>
                 <w:rFonts w:ascii="Arial" w:hAnsi="Arial" w:cs="Arial"/>
@@ -62,9 +61,8 @@
                 <w:szCs w:val="72"/>
                 <w:lang w:val="pt-BR"/>
               </w:rPr>
-              <w:t>Contoso</w:t>
+              <w:t>Contoso Health</w:t>
             </w:r>
-            <w:proofErr w:type="spellEnd"/>
             <w:r>
               <w:rPr>
                 <w:rFonts w:ascii="Arial" w:hAnsi="Arial" w:cs="Arial"/>
@@ -74,7 +72,7 @@
                 <w:szCs w:val="72"/>
                 <w:lang w:val="pt-BR"/>
               </w:rPr>
-              <w:t xml:space="preserve"> Health</w:t>
+              <w:t>c</w:t>
             </w:r>
             <w:r>
               <w:rPr>
@@ -85,7 +83,7 @@
                 <w:szCs w:val="72"/>
                 <w:lang w:val="pt-BR"/>
               </w:rPr>
-              <w:t>c</w:t>
+              <w:t>are</w:t>
             </w:r>
             <w:r>
               <w:rPr>
@@ -96,66 +94,14 @@
                 <w:szCs w:val="72"/>
                 <w:lang w:val="pt-BR"/>
               </w:rPr>
-              <w:t>are</w:t>
+              <w:br/>
             </w:r>
             <w:r>
               <w:rPr>
                 <w:rFonts w:ascii="Arial" w:hAnsi="Arial" w:cs="Arial"/>
-                <w:b/>
-                <w:bCs/>
-                <w:sz w:val="72"/>
-                <w:szCs w:val="72"/>
                 <w:lang w:val="pt-BR"/>
               </w:rPr>
-              <w:br/>
-            </w:r>
-            <w:proofErr w:type="spellStart"/>
-            <w:r>
-              <w:rPr>
-                <w:rFonts w:ascii="Arial" w:hAnsi="Arial" w:cs="Arial"/>
-                <w:lang w:val="pt-BR"/>
-              </w:rPr>
-              <w:t>Información</w:t>
-            </w:r>
-            <w:proofErr w:type="spellEnd"/>
-            <w:r>
-              <w:rPr>
-                <w:rFonts w:ascii="Arial" w:hAnsi="Arial" w:cs="Arial"/>
-                <w:lang w:val="pt-BR"/>
-              </w:rPr>
-              <w:t xml:space="preserve"> </w:t>
-            </w:r>
-            <w:proofErr w:type="spellStart"/>
-            <w:r>
-              <w:rPr>
-                <w:rFonts w:ascii="Arial" w:hAnsi="Arial" w:cs="Arial"/>
-                <w:lang w:val="pt-BR"/>
-              </w:rPr>
-              <w:t>del</w:t>
-            </w:r>
-            <w:proofErr w:type="spellEnd"/>
-            <w:r>
-              <w:rPr>
-                <w:rFonts w:ascii="Arial" w:hAnsi="Arial" w:cs="Arial"/>
-                <w:lang w:val="pt-BR"/>
-              </w:rPr>
-              <w:t xml:space="preserve"> </w:t>
-            </w:r>
-            <w:proofErr w:type="spellStart"/>
-            <w:r>
-              <w:rPr>
-                <w:rFonts w:ascii="Arial" w:hAnsi="Arial" w:cs="Arial"/>
-                <w:lang w:val="pt-BR"/>
-              </w:rPr>
-              <w:t>nuevo</w:t>
-            </w:r>
-            <w:proofErr w:type="spellEnd"/>
-            <w:r>
-              <w:rPr>
-                <w:rFonts w:ascii="Arial" w:hAnsi="Arial" w:cs="Arial"/>
-                <w:lang w:val="pt-BR"/>
-              </w:rPr>
-              <w:t xml:space="preserve"> paciente</w:t>
+              <w:t>Información del nuevo paciente</w:t>
             </w:r>
             <w:r>
               <w:rPr>
@@ -171,16 +117,31 @@
               </w:rPr>
               <w:t>(</w:t>
             </w:r>
-            <w:hyperlink r:id="rId5" w:history="1">
-              <w:r>
-                <w:rPr>
-                  <w:rStyle w:val="Hyperlink"/>
-                  <w:rFonts w:ascii="Arial" w:hAnsi="Arial" w:cs="Arial"/>
-                  <w:lang w:val="pt-BR"/>
-                </w:rPr>
-                <w:t>https://newpatiente2e.github.io/docs/</w:t>
-              </w:r>
-            </w:hyperlink>
+            <w:r>
+              <w:fldChar w:fldCharType="begin"/>
+            </w:r>
+            <w:r>
+              <w:instrText>HYPERLINK "https://newpatiente2e.github.io/docs/"</w:instrText>
+            </w:r>
+            <w:r>
+              <w:fldChar w:fldCharType="separate"/>
+            </w:r>
+            <w:r>
+              <w:rPr>
+                <w:rStyle w:val="Hyperlink"/>
+                <w:rFonts w:ascii="Arial" w:hAnsi="Arial" w:cs="Arial"/>
+                <w:lang w:val="pt-BR"/>
+              </w:rPr>
+              <w:t>https://newpatiente2e.github.io/docs/</w:t>
+            </w:r>
+            <w:r>
+              <w:rPr>
+                <w:rStyle w:val="Hyperlink"/>
+                <w:rFonts w:ascii="Arial" w:hAnsi="Arial" w:cs="Arial"/>
+                <w:lang w:val="pt-BR"/>
+              </w:rPr>
+              <w:fldChar w:fldCharType="end"/>
+            </w:r>
             <w:r>
               <w:rPr>
                 <w:rFonts w:ascii="Arial" w:hAnsi="Arial" w:cs="Arial"/>
@@ -354,62 +315,19 @@
         </w:rPr>
         <w:t xml:space="preserve">Fecha de </w:t>
       </w:r>
-      <w:proofErr w:type="spellStart"/>
-      <w:r>
-        <w:rPr>
-          <w:rFonts w:ascii="Arial" w:hAnsi="Arial" w:cs="Arial"/>
-          <w:lang w:val="pt-BR"/>
-        </w:rPr>
-        <w:t>nacimiento</w:t>
-      </w:r>
-      <w:proofErr w:type="spellEnd"/>
-      <w:r>
-        <w:rPr>
-          <w:rFonts w:ascii="Arial" w:hAnsi="Arial" w:cs="Arial"/>
-          <w:lang w:val="pt-BR"/>
-        </w:rPr>
-        <w:t xml:space="preserve"> (</w:t>
-      </w:r>
-      <w:proofErr w:type="spellStart"/>
-      <w:r>
-        <w:rPr>
-          <w:rFonts w:ascii="Arial" w:hAnsi="Arial" w:cs="Arial"/>
-          <w:lang w:val="pt-BR"/>
-        </w:rPr>
-        <w:t>dd</w:t>
-      </w:r>
-      <w:proofErr w:type="spellEnd"/>
-      <w:r>
-        <w:rPr>
-          <w:rFonts w:ascii="Arial" w:hAnsi="Arial" w:cs="Arial"/>
-          <w:lang w:val="pt-BR"/>
-        </w:rPr>
-        <w:t>/mm/</w:t>
-      </w:r>
-      <w:proofErr w:type="spellStart"/>
-      <w:proofErr w:type="gramStart"/>
-      <w:r>
-        <w:rPr>
-          <w:rFonts w:ascii="Arial" w:hAnsi="Arial" w:cs="Arial"/>
-          <w:lang w:val="pt-BR"/>
-        </w:rPr>
-        <w:t>yy</w:t>
-      </w:r>
-      <w:proofErr w:type="spellEnd"/>
-      <w:r>
-        <w:rPr>
-          <w:rFonts w:ascii="Arial" w:hAnsi="Arial" w:cs="Arial"/>
-          <w:lang w:val="pt-BR"/>
-        </w:rPr>
-        <w:t>)  _</w:t>
-      </w:r>
-      <w:proofErr w:type="gramEnd"/>
-      <w:r>
-        <w:rPr>
-          <w:rFonts w:ascii="Arial" w:hAnsi="Arial" w:cs="Arial"/>
-          <w:lang w:val="pt-BR"/>
-        </w:rPr>
-        <w:t xml:space="preserve">_______  / ________  / ________   </w:t>
+      <w:r>
+        <w:rPr>
+          <w:rFonts w:ascii="Arial" w:hAnsi="Arial" w:cs="Arial"/>
+          <w:lang w:val="pt-BR"/>
+        </w:rPr>
+        <w:t>nacimiento (</w:t>
+      </w:r>
+      <w:r>
+        <w:rPr>
+          <w:rFonts w:ascii="Arial" w:hAnsi="Arial" w:cs="Arial"/>
+          <w:lang w:val="pt-BR"/>
+        </w:rPr>
+        <w:t xml:space="preserve">dd/mm/yy)  ________  / ________  / ________   </w:t>
       </w:r>
     </w:p>
     <w:p>
@@ -434,37 +352,12 @@
           <w:lang w:val="pt-BR"/>
         </w:rPr>
       </w:pPr>
-      <w:proofErr w:type="spellStart"/>
-      <w:r>
-        <w:rPr>
-          <w:rFonts w:ascii="Arial" w:hAnsi="Arial" w:cs="Arial"/>
-          <w:lang w:val="pt-BR"/>
-        </w:rPr>
-        <w:t>Detalles</w:t>
-      </w:r>
-      <w:proofErr w:type="spellEnd"/>
-      <w:r>
-        <w:rPr>
-          <w:rFonts w:ascii="Arial" w:hAnsi="Arial" w:cs="Arial"/>
-          <w:lang w:val="pt-BR"/>
-        </w:rPr>
-        <w:t xml:space="preserve"> </w:t>
-      </w:r>
-      <w:proofErr w:type="spellStart"/>
-      <w:r>
-        <w:rPr>
-          <w:rFonts w:ascii="Arial" w:hAnsi="Arial" w:cs="Arial"/>
-          <w:lang w:val="pt-BR"/>
-        </w:rPr>
-        <w:t>del</w:t>
-      </w:r>
-      <w:proofErr w:type="spellEnd"/>
-      <w:r>
-        <w:rPr>
-          <w:rFonts w:ascii="Arial" w:hAnsi="Arial" w:cs="Arial"/>
-          <w:lang w:val="pt-BR"/>
-        </w:rPr>
-        <w:t xml:space="preserve"> paciente</w:t>
+      <w:r>
+        <w:rPr>
+          <w:rFonts w:ascii="Arial" w:hAnsi="Arial" w:cs="Arial"/>
+          <w:lang w:val="pt-BR"/>
+        </w:rPr>
+        <w:t>Detalles del paciente</w:t>
       </w:r>
       <w:r>
         <w:rPr>
@@ -512,7 +405,6 @@
           <w:lang w:val="pt-BR"/>
         </w:rPr>
       </w:pPr>
-      <w:proofErr w:type="spellStart"/>
       <w:r>
         <w:rPr>
           <w:rFonts w:ascii="Arial" w:hAnsi="Arial" w:cs="Arial"/>
@@ -520,7 +412,6 @@
         </w:rPr>
         <w:t>Dirección</w:t>
       </w:r>
-      <w:proofErr w:type="spellEnd"/>
       <w:r>
         <w:rPr>
           <w:rFonts w:ascii="Arial" w:hAnsi="Arial" w:cs="Arial"/>
@@ -632,21 +523,12 @@
           <w:lang w:val="pt-BR"/>
         </w:rPr>
       </w:pPr>
-      <w:proofErr w:type="spellStart"/>
-      <w:r>
-        <w:rPr>
-          <w:rFonts w:ascii="Arial" w:hAnsi="Arial" w:cs="Arial"/>
-          <w:lang w:val="pt-BR"/>
-        </w:rPr>
-        <w:t>Correo</w:t>
-      </w:r>
-      <w:proofErr w:type="spellEnd"/>
-      <w:r>
-        <w:rPr>
-          <w:rFonts w:ascii="Arial" w:hAnsi="Arial" w:cs="Arial"/>
-          <w:lang w:val="pt-BR"/>
-        </w:rPr>
-        <w:t xml:space="preserve"> electrónico</w:t>
+      <w:r>
+        <w:rPr>
+          <w:rFonts w:ascii="Arial" w:hAnsi="Arial" w:cs="Arial"/>
+          <w:lang w:val="pt-BR"/>
+        </w:rPr>
+        <w:t>Correo electrónico</w:t>
       </w:r>
       <w:r>
         <w:rPr>
@@ -655,7 +537,6 @@
         </w:rPr>
         <w:t xml:space="preserve"> _________________________________ </w:t>
       </w:r>
-      <w:proofErr w:type="spellStart"/>
       <w:r>
         <w:rPr>
           <w:rFonts w:ascii="Arial" w:hAnsi="Arial" w:cs="Arial"/>
@@ -663,7 +544,6 @@
         </w:rPr>
         <w:t>Teléfono</w:t>
       </w:r>
-      <w:proofErr w:type="spellEnd"/>
       <w:r>
         <w:rPr>
           <w:rFonts w:ascii="Arial" w:hAnsi="Arial" w:cs="Arial"/>
@@ -757,23 +637,7 @@
           <w:rFonts w:ascii="Arial" w:hAnsi="Arial" w:cs="Arial"/>
           <w:lang w:val="pt-BR"/>
         </w:rPr>
-        <w:t xml:space="preserve"> </w:t>
-      </w:r>
-      <w:proofErr w:type="spellStart"/>
-      <w:r>
-        <w:rPr>
-          <w:rFonts w:ascii="Arial" w:hAnsi="Arial" w:cs="Arial"/>
-          <w:lang w:val="pt-BR"/>
-        </w:rPr>
-        <w:t>Correo</w:t>
-      </w:r>
-      <w:proofErr w:type="spellEnd"/>
-      <w:r>
-        <w:rPr>
-          <w:rFonts w:ascii="Arial" w:hAnsi="Arial" w:cs="Arial"/>
-          <w:lang w:val="pt-BR"/>
-        </w:rPr>
-        <w:t xml:space="preserve"> electrónico</w:t>
+        <w:t xml:space="preserve"> Correo electrónico</w:t>
       </w:r>
       <w:r>
         <w:rPr>
@@ -819,21 +683,12 @@
         </w:rPr>
         <w:t xml:space="preserve"> </w:t>
       </w:r>
-      <w:proofErr w:type="spellStart"/>
-      <w:r>
-        <w:rPr>
-          <w:rFonts w:ascii="Arial" w:hAnsi="Arial" w:cs="Arial"/>
-          <w:lang w:val="pt-BR"/>
-        </w:rPr>
-        <w:t>Teléfono</w:t>
-      </w:r>
-      <w:proofErr w:type="spellEnd"/>
-      <w:r>
-        <w:rPr>
-          <w:rFonts w:ascii="Arial" w:hAnsi="Arial" w:cs="Arial"/>
-          <w:lang w:val="pt-BR"/>
-        </w:rPr>
-        <w:t xml:space="preserve">    </w:t>
+      <w:r>
+        <w:rPr>
+          <w:rFonts w:ascii="Arial" w:hAnsi="Arial" w:cs="Arial"/>
+          <w:lang w:val="pt-BR"/>
+        </w:rPr>
+        <w:t xml:space="preserve">Teléfono    </w:t>
       </w:r>
       <w:sdt>
         <w:sdtPr>
@@ -872,45 +727,27 @@
         </w:rPr>
         <w:t xml:space="preserve"> </w:t>
       </w:r>
-      <w:proofErr w:type="spellStart"/>
-      <w:r>
-        <w:rPr>
-          <w:rFonts w:ascii="Arial" w:hAnsi="Arial" w:cs="Arial"/>
-          <w:lang w:val="pt-BR"/>
-        </w:rPr>
-        <w:t>Mensaje</w:t>
-      </w:r>
-      <w:proofErr w:type="spellEnd"/>
-      <w:r>
-        <w:rPr>
-          <w:rFonts w:ascii="Arial" w:hAnsi="Arial" w:cs="Arial"/>
-          <w:lang w:val="pt-BR"/>
-        </w:rPr>
-        <w:t xml:space="preserve"> de texto</w:t>
-      </w:r>
-    </w:p>
-    <w:p>
-      <w:pPr>
-        <w:rPr>
-          <w:rFonts w:ascii="Arial" w:hAnsi="Arial" w:cs="Arial"/>
-          <w:lang w:val="pt-BR"/>
-        </w:rPr>
-      </w:pPr>
-      <w:proofErr w:type="spellStart"/>
-      <w:r>
-        <w:rPr>
-          <w:rFonts w:ascii="Arial" w:hAnsi="Arial" w:cs="Arial"/>
-          <w:lang w:val="pt-BR"/>
-        </w:rPr>
-        <w:t>Detalles</w:t>
-      </w:r>
-      <w:proofErr w:type="spellEnd"/>
-      <w:r>
-        <w:rPr>
-          <w:rFonts w:ascii="Arial" w:hAnsi="Arial" w:cs="Arial"/>
-          <w:lang w:val="pt-BR"/>
-        </w:rPr>
-        <w:t xml:space="preserve"> de contacto</w:t>
+      <w:r>
+        <w:rPr>
+          <w:rFonts w:ascii="Arial" w:hAnsi="Arial" w:cs="Arial"/>
+          <w:lang w:val="pt-BR"/>
+        </w:rPr>
+        <w:t>Mensaje de texto</w:t>
+      </w:r>
+    </w:p>
+    <w:p>
+      <w:pPr>
+        <w:rPr>
+          <w:rFonts w:ascii="Arial" w:hAnsi="Arial" w:cs="Arial"/>
+          <w:lang w:val="pt-BR"/>
+        </w:rPr>
+      </w:pPr>
+      <w:r>
+        <w:rPr>
+          <w:rFonts w:ascii="Arial" w:hAnsi="Arial" w:cs="Arial"/>
+          <w:lang w:val="pt-BR"/>
+        </w:rPr>
+        <w:t>Detalles de contacto</w:t>
       </w:r>
       <w:r>
         <w:rPr>
@@ -940,28 +777,12 @@
           <w:rFonts w:ascii="Arial" w:hAnsi="Arial" w:cs="Arial"/>
           <w:lang w:val="pt-BR"/>
         </w:rPr>
-        <w:t xml:space="preserve">Mi </w:t>
-      </w:r>
-      <w:proofErr w:type="spellStart"/>
-      <w:r>
-        <w:rPr>
-          <w:rFonts w:ascii="Arial" w:hAnsi="Arial" w:cs="Arial"/>
-          <w:lang w:val="pt-BR"/>
-        </w:rPr>
-        <w:t>identidad</w:t>
-      </w:r>
-      <w:proofErr w:type="spellEnd"/>
-      <w:r>
-        <w:rPr>
-          <w:rFonts w:ascii="Arial" w:hAnsi="Arial" w:cs="Arial"/>
-          <w:lang w:val="pt-BR"/>
-        </w:rPr>
-        <w:t xml:space="preserve"> de género es:</w:t>
+        <w:t>Mi identidad de género es:</w:t>
       </w:r>
     </w:p>
     <w:tbl>
       <w:tblPr>
-        <w:tblStyle w:val="Tabelacomgrade"/>
+        <w:tblStyle w:val="TableGrid"/>
         <w:tblW w:w="0" w:type="auto"/>
         <w:tblBorders>
           <w:top w:val="single" w:sz="6" w:space="0" w:color="auto"/>
@@ -1048,7 +869,7 @@
     </w:p>
     <w:tbl>
       <w:tblPr>
-        <w:tblStyle w:val="Tabelacomgrade"/>
+        <w:tblStyle w:val="TableGrid"/>
         <w:tblW w:w="0" w:type="auto"/>
         <w:tblBorders>
           <w:top w:val="single" w:sz="6" w:space="0" w:color="auto"/>
@@ -1134,7 +955,6 @@
           <w:lang w:val="pt-BR"/>
         </w:rPr>
       </w:pPr>
-      <w:proofErr w:type="spellStart"/>
       <w:r>
         <w:rPr>
           <w:rFonts w:ascii="Arial" w:hAnsi="Arial" w:cs="Arial"/>
@@ -1142,7 +962,6 @@
         </w:rPr>
         <w:t>Nombre</w:t>
       </w:r>
-      <w:proofErr w:type="spellEnd"/>
       <w:r>
         <w:rPr>
           <w:rFonts w:ascii="Arial" w:hAnsi="Arial" w:cs="Arial"/>
@@ -1169,21 +988,7 @@
           <w:rFonts w:ascii="Arial" w:hAnsi="Arial" w:cs="Arial"/>
           <w:lang w:val="pt-BR"/>
         </w:rPr>
-        <w:t>__</w:t>
-      </w:r>
-      <w:r>
-        <w:rPr>
-          <w:rFonts w:ascii="Arial" w:hAnsi="Arial" w:cs="Arial"/>
-          <w:lang w:val="pt-BR"/>
-        </w:rPr>
-        <w:t xml:space="preserve"> </w:t>
-      </w:r>
-      <w:r>
-        <w:rPr>
-          <w:rFonts w:ascii="Arial" w:hAnsi="Arial" w:cs="Arial"/>
-          <w:lang w:val="pt-BR"/>
-        </w:rPr>
-        <w:t xml:space="preserve"> </w:t>
+        <w:t>________________________________</w:t>
       </w:r>
     </w:p>
     <w:p>
@@ -1250,6 +1055,13 @@
         </w:rPr>
         <w:t>___________</w:t>
       </w:r>
+      <w:r>
+        <w:rPr>
+          <w:rFonts w:ascii="Arial" w:hAnsi="Arial" w:cs="Arial"/>
+          <w:lang w:val="pt-BR"/>
+        </w:rPr>
+        <w:t>______________________________</w:t>
+      </w:r>
     </w:p>
     <w:p>
       <w:pPr>
@@ -1265,46 +1077,26 @@
           <w:lang w:val="pt-BR"/>
         </w:rPr>
       </w:pPr>
-      <w:proofErr w:type="spellStart"/>
-      <w:r>
-        <w:rPr>
-          <w:rFonts w:ascii="Arial" w:hAnsi="Arial" w:cs="Arial"/>
-          <w:lang w:val="pt-BR"/>
-        </w:rPr>
-        <w:t>Correo</w:t>
-      </w:r>
-      <w:proofErr w:type="spellEnd"/>
-      <w:r>
-        <w:rPr>
-          <w:rFonts w:ascii="Arial" w:hAnsi="Arial" w:cs="Arial"/>
-          <w:lang w:val="pt-BR"/>
-        </w:rPr>
-        <w:t xml:space="preserve"> electrónico</w:t>
-      </w:r>
-      <w:r>
-        <w:rPr>
-          <w:rFonts w:ascii="Arial" w:hAnsi="Arial" w:cs="Arial"/>
-          <w:lang w:val="pt-BR"/>
-        </w:rPr>
-        <w:t xml:space="preserve"> ______________________________</w:t>
-      </w:r>
-      <w:proofErr w:type="gramStart"/>
-      <w:r>
-        <w:rPr>
-          <w:rFonts w:ascii="Arial" w:hAnsi="Arial" w:cs="Arial"/>
-          <w:lang w:val="pt-BR"/>
-        </w:rPr>
-        <w:t xml:space="preserve">_  </w:t>
-      </w:r>
-      <w:proofErr w:type="spellStart"/>
+      <w:r>
+        <w:rPr>
+          <w:rFonts w:ascii="Arial" w:hAnsi="Arial" w:cs="Arial"/>
+          <w:lang w:val="pt-BR"/>
+        </w:rPr>
+        <w:t>Correo electrónico</w:t>
+      </w:r>
+      <w:r>
+        <w:rPr>
+          <w:rFonts w:ascii="Arial" w:hAnsi="Arial" w:cs="Arial"/>
+          <w:lang w:val="pt-BR"/>
+        </w:rPr>
+        <w:t xml:space="preserve"> _______________________________  </w:t>
+      </w:r>
       <w:r>
         <w:rPr>
           <w:lang w:val="pt-BR"/>
         </w:rPr>
         <w:t>Teléfono</w:t>
       </w:r>
-      <w:proofErr w:type="spellEnd"/>
-      <w:proofErr w:type="gramEnd"/>
       <w:r>
         <w:rPr>
           <w:rFonts w:ascii="Arial" w:hAnsi="Arial" w:cs="Arial"/>
@@ -1324,7 +1116,7 @@
           <w:rFonts w:ascii="Arial" w:hAnsi="Arial" w:cs="Arial"/>
           <w:lang w:val="pt-BR"/>
         </w:rPr>
-        <w:t>___</w:t>
+        <w:t>__</w:t>
       </w:r>
     </w:p>
     <w:p>
@@ -1354,18 +1146,8 @@
           <w:rFonts w:ascii="Arial" w:hAnsi="Arial" w:cs="Arial"/>
           <w:lang w:val="pt-BR"/>
         </w:rPr>
-        <w:t xml:space="preserve">Contacto de </w:t>
-      </w:r>
-      <w:proofErr w:type="spellStart"/>
-      <w:proofErr w:type="gramStart"/>
-      <w:r>
-        <w:rPr>
-          <w:rFonts w:ascii="Arial" w:hAnsi="Arial" w:cs="Arial"/>
-          <w:lang w:val="pt-BR"/>
-        </w:rPr>
-        <w:t>emergencia</w:t>
-      </w:r>
-      <w:proofErr w:type="spellEnd"/>
+        <w:t>Contacto de emergencia:</w:t>
+      </w:r>
       <w:r>
         <w:rPr>
           <w:rFonts w:ascii="Arial" w:hAnsi="Arial" w:cs="Arial"/>
@@ -1373,14 +1155,6 @@
         </w:rPr>
         <w:t>:</w:t>
       </w:r>
-      <w:r>
-        <w:rPr>
-          <w:rFonts w:ascii="Arial" w:hAnsi="Arial" w:cs="Arial"/>
-          <w:lang w:val="pt-BR"/>
-        </w:rPr>
-        <w:t>:</w:t>
-      </w:r>
-      <w:proofErr w:type="gramEnd"/>
     </w:p>
     <w:p>
       <w:pPr>
@@ -1413,7 +1187,7 @@
     </w:p>
     <w:tbl>
       <w:tblPr>
-        <w:tblStyle w:val="Tabelacomgrade"/>
+        <w:tblStyle w:val="TableGrid"/>
         <w:tblW w:w="10435" w:type="dxa"/>
         <w:tblBorders>
           <w:top w:val="single" w:sz="6" w:space="0" w:color="auto"/>
@@ -1451,23 +1225,7 @@
                 <w:rFonts w:ascii="Arial" w:hAnsi="Arial" w:cs="Arial"/>
                 <w:lang w:val="pt-BR"/>
               </w:rPr>
-              <w:t xml:space="preserve">Lista de alergias e </w:t>
-            </w:r>
-            <w:proofErr w:type="spellStart"/>
-            <w:r>
-              <w:rPr>
-                <w:rFonts w:ascii="Arial" w:hAnsi="Arial" w:cs="Arial"/>
-                <w:lang w:val="pt-BR"/>
-              </w:rPr>
-              <w:t>intolerancias</w:t>
-            </w:r>
-            <w:proofErr w:type="spellEnd"/>
-            <w:r>
-              <w:rPr>
-                <w:rFonts w:ascii="Arial" w:hAnsi="Arial" w:cs="Arial"/>
-                <w:lang w:val="pt-BR"/>
-              </w:rPr>
-              <w:t xml:space="preserve"> a medicamentos</w:t>
+              <w:t>Lista de alergias e intolerancias a medicamentos</w:t>
             </w:r>
           </w:p>
           <w:p>
@@ -2202,11 +1960,11 @@
       <w14:ligatures w14:val="none"/>
     </w:rPr>
   </w:style>
-  <w:style w:type="paragraph" w:styleId="Ttulo1">
+  <w:style w:type="paragraph" w:styleId="Heading1">
     <w:name w:val="heading 1"/>
     <w:basedOn w:val="Normal"/>
     <w:next w:val="Normal"/>
-    <w:link w:val="Ttulo1Char"/>
+    <w:link w:val="Heading1Char"/>
     <w:uiPriority w:val="9"/>
     <w:qFormat/>
     <w:rsid w:val="00357031"/>
@@ -2223,13 +1981,13 @@
       <w:szCs w:val="32"/>
     </w:rPr>
   </w:style>
-  <w:style w:type="character" w:default="1" w:styleId="Fontepargpadro">
+  <w:style w:type="character" w:default="1" w:styleId="DefaultParagraphFont">
     <w:name w:val="Default Paragraph Font"/>
     <w:uiPriority w:val="1"/>
     <w:semiHidden/>
     <w:unhideWhenUsed/>
   </w:style>
-  <w:style w:type="table" w:default="1" w:styleId="Tabelanormal">
+  <w:style w:type="table" w:default="1" w:styleId="TableNormal">
     <w:name w:val="Normal Table"/>
     <w:uiPriority w:val="99"/>
     <w:semiHidden/>
@@ -2244,13 +2002,13 @@
       </w:tblCellMar>
     </w:tblPr>
   </w:style>
-  <w:style w:type="numbering" w:default="1" w:styleId="Semlista">
+  <w:style w:type="numbering" w:default="1" w:styleId="NoList">
     <w:name w:val="No List"/>
     <w:uiPriority w:val="99"/>
     <w:semiHidden/>
     <w:unhideWhenUsed/>
   </w:style>
-  <w:style w:type="paragraph" w:styleId="PargrafodaLista">
+  <w:style w:type="paragraph" w:styleId="ListParagraph">
     <w:name w:val="List Paragraph"/>
     <w:basedOn w:val="Normal"/>
     <w:uiPriority w:val="34"/>
@@ -2261,9 +2019,9 @@
       <w:contextualSpacing/>
     </w:pPr>
   </w:style>
-  <w:style w:type="table" w:styleId="Tabelacomgrade">
+  <w:style w:type="table" w:styleId="TableGrid">
     <w:name w:val="Table Grid"/>
-    <w:basedOn w:val="Tabelanormal"/>
+    <w:basedOn w:val="TableNormal"/>
     <w:uiPriority w:val="39"/>
     <w:rsid w:val="00CE73B6"/>
     <w:tblPr>
@@ -2277,10 +2035,10 @@
       </w:tblBorders>
     </w:tblPr>
   </w:style>
-  <w:style w:type="character" w:customStyle="1" w:styleId="Ttulo1Char">
-    <w:name w:val="Título 1 Char"/>
-    <w:basedOn w:val="Fontepargpadro"/>
-    <w:link w:val="Ttulo1"/>
+  <w:style w:type="character" w:customStyle="1" w:styleId="Heading1Char">
+    <w:name w:val="Heading 1 Char"/>
+    <w:basedOn w:val="DefaultParagraphFont"/>
+    <w:link w:val="Heading1"/>
     <w:uiPriority w:val="9"/>
     <w:rsid w:val="00357031"/>
     <w:rPr>
@@ -2293,7 +2051,7 @@
       <w14:ligatures w14:val="none"/>
     </w:rPr>
   </w:style>
-  <w:style w:type="paragraph" w:styleId="Legenda">
+  <w:style w:type="paragraph" w:styleId="Caption">
     <w:name w:val="caption"/>
     <w:basedOn w:val="Normal"/>
     <w:next w:val="Normal"/>
@@ -2314,7 +2072,7 @@
   </w:style>
   <w:style w:type="character" w:styleId="Hyperlink">
     <w:name w:val="Hyperlink"/>
-    <w:basedOn w:val="Fontepargpadro"/>
+    <w:basedOn w:val="DefaultParagraphFont"/>
     <w:uiPriority w:val="99"/>
     <w:unhideWhenUsed/>
     <w:rsid w:val="004F4B5B"/>
@@ -2323,9 +2081,9 @@
       <w:u w:val="single"/>
     </w:rPr>
   </w:style>
-  <w:style w:type="character" w:styleId="MenoPendente">
+  <w:style w:type="character" w:styleId="UnresolvedMention">
     <w:name w:val="Unresolved Mention"/>
-    <w:basedOn w:val="Fontepargpadro"/>
+    <w:basedOn w:val="DefaultParagraphFont"/>
     <w:uiPriority w:val="99"/>
     <w:semiHidden/>
     <w:unhideWhenUsed/>
